--- a/assets/docx/PSK02.docx
+++ b/assets/docx/PSK02.docx
@@ -1,6 +1,6 @@
 
 <file path=word/document.xml><?xml version="1.0" encoding="utf-8"?>
-<w:document xmlns:wpc="http://schemas.microsoft.com/office/word/2010/wordprocessingCanvas" xmlns:mc="http://schemas.openxmlformats.org/markup-compatibility/2006" xmlns:o="urn:schemas-microsoft-com:office:office" xmlns:r="http://schemas.openxmlformats.org/officeDocument/2006/relationships" xmlns:m="http://schemas.openxmlformats.org/officeDocument/2006/math" xmlns:v="urn:schemas-microsoft-com:vml" xmlns:wp14="http://schemas.microsoft.com/office/word/2010/wordprocessingDrawing" xmlns:wp="http://schemas.openxmlformats.org/drawingml/2006/wordprocessingDrawing" xmlns:w10="urn:schemas-microsoft-com:office:word" xmlns:w="http://schemas.openxmlformats.org/wordprocessingml/2006/main" xmlns:w14="http://schemas.microsoft.com/office/word/2010/wordml" xmlns:w15="http://schemas.microsoft.com/office/word/2012/wordml" xmlns:wpg="http://schemas.microsoft.com/office/word/2010/wordprocessingGroup" xmlns:wpi="http://schemas.microsoft.com/office/word/2010/wordprocessingInk" xmlns:wne="http://schemas.microsoft.com/office/word/2006/wordml" xmlns:wps="http://schemas.microsoft.com/office/word/2010/wordprocessingShape" mc:Ignorable="w14 w15 wp14">
+<w:document xmlns:wpc="http://schemas.microsoft.com/office/word/2010/wordprocessingCanvas" xmlns:mo="http://schemas.microsoft.com/office/mac/office/2008/main" xmlns:mc="http://schemas.openxmlformats.org/markup-compatibility/2006" xmlns:mv="urn:schemas-microsoft-com:mac:vml" xmlns:o="urn:schemas-microsoft-com:office:office" xmlns:r="http://schemas.openxmlformats.org/officeDocument/2006/relationships" xmlns:m="http://schemas.openxmlformats.org/officeDocument/2006/math" xmlns:v="urn:schemas-microsoft-com:vml" xmlns:wp14="http://schemas.microsoft.com/office/word/2010/wordprocessingDrawing" xmlns:wp="http://schemas.openxmlformats.org/drawingml/2006/wordprocessingDrawing" xmlns:w10="urn:schemas-microsoft-com:office:word" xmlns:w="http://schemas.openxmlformats.org/wordprocessingml/2006/main" xmlns:w14="http://schemas.microsoft.com/office/word/2010/wordml" xmlns:w15="http://schemas.microsoft.com/office/word/2012/wordml" xmlns:wpg="http://schemas.microsoft.com/office/word/2010/wordprocessingGroup" xmlns:wpi="http://schemas.microsoft.com/office/word/2010/wordprocessingInk" xmlns:wne="http://schemas.microsoft.com/office/word/2006/wordml" xmlns:wps="http://schemas.microsoft.com/office/word/2010/wordprocessingShape" mc:Ignorable="w14 w15 wp14 mv">
   <w:body>
     <w:p>
       <w:pPr>
@@ -12,7 +12,6 @@
           <w:szCs w:val="18"/>
         </w:rPr>
       </w:pPr>
-      <w:proofErr w:type="spellStart"/>
       <w:r>
         <w:rPr>
           <w:i/>
@@ -79,7 +78,6 @@
         </w:rPr>
         <w:t>n</w:t>
       </w:r>
-      <w:proofErr w:type="spellEnd"/>
       <w:r>
         <w:rPr>
           <w:i/>
@@ -638,8 +636,6 @@
           <w:szCs w:val="22"/>
         </w:rPr>
       </w:pPr>
-      <w:proofErr w:type="spellStart"/>
-      <w:proofErr w:type="gramStart"/>
       <w:r>
         <w:rPr>
           <w:i/>
@@ -669,7 +665,6 @@
         </w:rPr>
         <w:t>ukan</w:t>
       </w:r>
-      <w:proofErr w:type="spellEnd"/>
       <w:r>
         <w:rPr>
           <w:i/>
@@ -689,7 +684,6 @@
         </w:rPr>
         <w:t>:</w:t>
       </w:r>
-      <w:proofErr w:type="gramEnd"/>
       <w:r>
         <w:rPr>
           <w:i/>
@@ -706,25 +700,15 @@
           <w:sz w:val="22"/>
           <w:szCs w:val="22"/>
         </w:rPr>
-        <w:t>{</w:t>
-      </w:r>
-      <w:proofErr w:type="spellStart"/>
+        <w:t>$</w:t>
+      </w:r>
       <w:r>
         <w:rPr>
           <w:w w:val="99"/>
           <w:sz w:val="22"/>
           <w:szCs w:val="22"/>
         </w:rPr>
-        <w:t>nosebutharga</w:t>
-      </w:r>
-      <w:proofErr w:type="spellEnd"/>
-      <w:r>
-        <w:rPr>
-          <w:w w:val="99"/>
-          <w:sz w:val="22"/>
-          <w:szCs w:val="22"/>
-        </w:rPr>
-        <w:t>}</w:t>
+        <w:t>{nosebutharga}</w:t>
       </w:r>
     </w:p>
     <w:p>
@@ -738,8 +722,6 @@
       <w:r>
         <w:br w:type="column"/>
       </w:r>
-      <w:proofErr w:type="spellStart"/>
-      <w:proofErr w:type="gramStart"/>
       <w:r>
         <w:rPr>
           <w:i/>
@@ -766,7 +748,6 @@
         </w:rPr>
         <w:t>t</w:t>
       </w:r>
-      <w:proofErr w:type="spellEnd"/>
       <w:r>
         <w:rPr>
           <w:i/>
@@ -782,16 +763,7 @@
           <w:sz w:val="22"/>
           <w:szCs w:val="22"/>
         </w:rPr>
-        <w:t>:</w:t>
-      </w:r>
-      <w:proofErr w:type="gramEnd"/>
-      <w:r>
-        <w:rPr>
-          <w:i/>
-          <w:sz w:val="22"/>
-          <w:szCs w:val="22"/>
-        </w:rPr>
-        <w:t xml:space="preserve">        </w:t>
+        <w:t xml:space="preserve">:        </w:t>
       </w:r>
       <w:r>
         <w:rPr>
@@ -802,7 +774,6 @@
         </w:rPr>
         <w:t xml:space="preserve"> </w:t>
       </w:r>
-      <w:proofErr w:type="spellStart"/>
       <w:r>
         <w:rPr>
           <w:spacing w:val="3"/>
@@ -839,17 +810,8 @@
           <w:sz w:val="22"/>
           <w:szCs w:val="22"/>
         </w:rPr>
-        <w:t>an</w:t>
-      </w:r>
-      <w:proofErr w:type="spellEnd"/>
-      <w:r>
-        <w:rPr>
-          <w:sz w:val="22"/>
-          <w:szCs w:val="22"/>
-        </w:rPr>
-        <w:t xml:space="preserve"> </w:t>
-      </w:r>
-      <w:proofErr w:type="spellStart"/>
+        <w:t xml:space="preserve">an </w:t>
+      </w:r>
       <w:r>
         <w:rPr>
           <w:spacing w:val="1"/>
@@ -893,33 +855,8 @@
           <w:sz w:val="22"/>
           <w:szCs w:val="22"/>
         </w:rPr>
-        <w:t>an</w:t>
-      </w:r>
-      <w:proofErr w:type="spellEnd"/>
-      <w:r>
-        <w:rPr>
-          <w:sz w:val="22"/>
-          <w:szCs w:val="22"/>
-        </w:rPr>
-        <w:t xml:space="preserve"> </w:t>
-      </w:r>
-      <w:proofErr w:type="spellStart"/>
-      <w:r>
-        <w:rPr>
-          <w:sz w:val="22"/>
-          <w:szCs w:val="22"/>
-        </w:rPr>
-        <w:t>dan</w:t>
-      </w:r>
-      <w:proofErr w:type="spellEnd"/>
-      <w:r>
-        <w:rPr>
-          <w:sz w:val="22"/>
-          <w:szCs w:val="22"/>
-        </w:rPr>
-        <w:t xml:space="preserve"> </w:t>
-      </w:r>
-      <w:proofErr w:type="spellStart"/>
+        <w:t xml:space="preserve">an dan </w:t>
+      </w:r>
       <w:r>
         <w:rPr>
           <w:spacing w:val="2"/>
@@ -958,7 +895,6 @@
         </w:rPr>
         <w:t>n</w:t>
       </w:r>
-      <w:proofErr w:type="spellEnd"/>
     </w:p>
     <w:p>
       <w:pPr>
@@ -1004,15 +940,7 @@
           <w:sz w:val="22"/>
           <w:szCs w:val="22"/>
         </w:rPr>
-        <w:t xml:space="preserve">ah Kuala </w:t>
-      </w:r>
-      <w:proofErr w:type="spellStart"/>
-      <w:r>
-        <w:rPr>
-          <w:sz w:val="22"/>
-          <w:szCs w:val="22"/>
-        </w:rPr>
-        <w:t>M</w:t>
+        <w:t>ah Kuala M</w:t>
       </w:r>
       <w:r>
         <w:rPr>
@@ -1035,17 +963,8 @@
           <w:sz w:val="22"/>
           <w:szCs w:val="22"/>
         </w:rPr>
-        <w:t>a</w:t>
-      </w:r>
-      <w:proofErr w:type="spellEnd"/>
-      <w:r>
-        <w:rPr>
-          <w:sz w:val="22"/>
-          <w:szCs w:val="22"/>
-        </w:rPr>
-        <w:t>/</w:t>
-      </w:r>
-      <w:proofErr w:type="spellStart"/>
+        <w:t>a/</w:t>
+      </w:r>
       <w:r>
         <w:rPr>
           <w:spacing w:val="1"/>
@@ -1061,7 +980,6 @@
         </w:rPr>
         <w:t>k</w:t>
       </w:r>
-      <w:proofErr w:type="spellEnd"/>
       <w:r>
         <w:rPr>
           <w:spacing w:val="1"/>
@@ -1201,7 +1119,6 @@
         </w:rPr>
         <w:t xml:space="preserve">ai </w:t>
       </w:r>
-      <w:proofErr w:type="spellStart"/>
       <w:r>
         <w:rPr>
           <w:spacing w:val="1"/>
@@ -1225,7 +1142,6 @@
         </w:rPr>
         <w:t>i</w:t>
       </w:r>
-      <w:proofErr w:type="spellEnd"/>
       <w:r>
         <w:rPr>
           <w:sz w:val="22"/>
@@ -1248,7 +1164,6 @@
         </w:rPr>
         <w:t xml:space="preserve">dah </w:t>
       </w:r>
-      <w:proofErr w:type="spellStart"/>
       <w:r>
         <w:rPr>
           <w:spacing w:val="2"/>
@@ -1279,7 +1194,6 @@
         </w:rPr>
         <w:t>ul</w:t>
       </w:r>
-      <w:proofErr w:type="spellEnd"/>
       <w:r>
         <w:rPr>
           <w:spacing w:val="1"/>
@@ -1288,21 +1202,12 @@
         </w:rPr>
         <w:t xml:space="preserve"> </w:t>
       </w:r>
-      <w:proofErr w:type="spellStart"/>
-      <w:r>
-        <w:rPr>
-          <w:sz w:val="22"/>
-          <w:szCs w:val="22"/>
-        </w:rPr>
-        <w:t>Aman</w:t>
-      </w:r>
-      <w:proofErr w:type="spellEnd"/>
-      <w:r>
-        <w:rPr>
-          <w:sz w:val="22"/>
-          <w:szCs w:val="22"/>
-        </w:rPr>
-        <w:t>.</w:t>
+      <w:r>
+        <w:rPr>
+          <w:sz w:val="22"/>
+          <w:szCs w:val="22"/>
+        </w:rPr>
+        <w:t>Aman.</w:t>
       </w:r>
     </w:p>
     <w:p>
@@ -1332,161 +1237,159 @@
         </w:sectPr>
       </w:pPr>
       <w:r>
-        <w:pict>
+        <w:pict w14:anchorId="29327EC1">
           <v:group id="_x0000_s1036" style="position:absolute;margin-left:364.3pt;margin-top:11.8pt;width:145.8pt;height:.2pt;z-index:-251656704;mso-position-horizontal-relative:page" coordorigin="7286,236" coordsize="2916,4">
-            <v:shape id="_x0000_s1085" style="position:absolute;left:7288;top:239;width:30;height:0" coordorigin="7288,239" coordsize="30,0" path="m7288,239r30,e" filled="f" strokeweight=".07753mm">
+            <v:polyline id="_x0000_s1085" style="position:absolute" points="14576,478,14606,478" coordorigin="7288,239" coordsize="30,0" filled="f" strokeweight="2791emu">
               <v:path arrowok="t"/>
-            </v:shape>
-            <v:shape id="_x0000_s1084" style="position:absolute;left:7348;top:239;width:30;height:0" coordorigin="7348,239" coordsize="30,0" path="m7348,239r30,e" filled="f" strokeweight=".07753mm">
+            </v:polyline>
+            <v:polyline id="_x0000_s1084" style="position:absolute" points="14696,478,14726,478" coordorigin="7348,239" coordsize="30,0" filled="f" strokeweight="2791emu">
               <v:path arrowok="t"/>
-            </v:shape>
-            <v:shape id="_x0000_s1083" style="position:absolute;left:7408;top:239;width:30;height:0" coordorigin="7408,239" coordsize="30,0" path="m7408,239r30,e" filled="f" strokeweight=".07753mm">
+            </v:polyline>
+            <v:polyline id="_x0000_s1083" style="position:absolute" points="14816,478,14846,478" coordorigin="7408,239" coordsize="30,0" filled="f" strokeweight="2791emu">
               <v:path arrowok="t"/>
-            </v:shape>
-            <v:shape id="_x0000_s1082" style="position:absolute;left:7468;top:239;width:30;height:0" coordorigin="7468,239" coordsize="30,0" path="m7468,239r30,e" filled="f" strokeweight=".07753mm">
+            </v:polyline>
+            <v:polyline id="_x0000_s1082" style="position:absolute" points="14936,478,14966,478" coordorigin="7468,239" coordsize="30,0" filled="f" strokeweight="2791emu">
               <v:path arrowok="t"/>
-            </v:shape>
-            <v:shape id="_x0000_s1081" style="position:absolute;left:7528;top:239;width:30;height:0" coordorigin="7528,239" coordsize="30,0" path="m7528,239r30,e" filled="f" strokeweight=".07753mm">
+            </v:polyline>
+            <v:polyline id="_x0000_s1081" style="position:absolute" points="15056,478,15086,478" coordorigin="7528,239" coordsize="30,0" filled="f" strokeweight="2791emu">
               <v:path arrowok="t"/>
-            </v:shape>
-            <v:shape id="_x0000_s1080" style="position:absolute;left:7588;top:239;width:30;height:0" coordorigin="7588,239" coordsize="30,0" path="m7588,239r30,e" filled="f" strokeweight=".07753mm">
+            </v:polyline>
+            <v:polyline id="_x0000_s1080" style="position:absolute" points="15176,478,15206,478" coordorigin="7588,239" coordsize="30,0" filled="f" strokeweight="2791emu">
               <v:path arrowok="t"/>
-            </v:shape>
-            <v:shape id="_x0000_s1079" style="position:absolute;left:7648;top:239;width:30;height:0" coordorigin="7648,239" coordsize="30,0" path="m7648,239r30,e" filled="f" strokeweight=".07753mm">
+            </v:polyline>
+            <v:polyline id="_x0000_s1079" style="position:absolute" points="15296,478,15326,478" coordorigin="7648,239" coordsize="30,0" filled="f" strokeweight="2791emu">
               <v:path arrowok="t"/>
-            </v:shape>
-            <v:shape id="_x0000_s1078" style="position:absolute;left:7708;top:239;width:30;height:0" coordorigin="7708,239" coordsize="30,0" path="m7708,239r30,e" filled="f" strokeweight=".07753mm">
+            </v:polyline>
+            <v:polyline id="_x0000_s1078" style="position:absolute" points="15416,478,15446,478" coordorigin="7708,239" coordsize="30,0" filled="f" strokeweight="2791emu">
               <v:path arrowok="t"/>
-            </v:shape>
-            <v:shape id="_x0000_s1077" style="position:absolute;left:7768;top:239;width:30;height:0" coordorigin="7768,239" coordsize="30,0" path="m7768,239r30,e" filled="f" strokeweight=".07753mm">
+            </v:polyline>
+            <v:polyline id="_x0000_s1077" style="position:absolute" points="15536,478,15566,478" coordorigin="7768,239" coordsize="30,0" filled="f" strokeweight="2791emu">
               <v:path arrowok="t"/>
-            </v:shape>
-            <v:shape id="_x0000_s1076" style="position:absolute;left:7828;top:239;width:30;height:0" coordorigin="7828,239" coordsize="30,0" path="m7828,239r30,e" filled="f" strokeweight=".07753mm">
+            </v:polyline>
+            <v:polyline id="_x0000_s1076" style="position:absolute" points="15656,478,15686,478" coordorigin="7828,239" coordsize="30,0" filled="f" strokeweight="2791emu">
               <v:path arrowok="t"/>
-            </v:shape>
-            <v:shape id="_x0000_s1075" style="position:absolute;left:7888;top:239;width:30;height:0" coordorigin="7888,239" coordsize="30,0" path="m7888,239r30,e" filled="f" strokeweight=".07753mm">
+            </v:polyline>
+            <v:polyline id="_x0000_s1075" style="position:absolute" points="15776,478,15806,478" coordorigin="7888,239" coordsize="30,0" filled="f" strokeweight="2791emu">
               <v:path arrowok="t"/>
-            </v:shape>
-            <v:shape id="_x0000_s1074" style="position:absolute;left:7948;top:239;width:30;height:0" coordorigin="7948,239" coordsize="30,0" path="m7948,239r30,e" filled="f" strokeweight=".07753mm">
+            </v:polyline>
+            <v:polyline id="_x0000_s1074" style="position:absolute" points="15896,478,15926,478" coordorigin="7948,239" coordsize="30,0" filled="f" strokeweight="2791emu">
               <v:path arrowok="t"/>
-            </v:shape>
-            <v:shape id="_x0000_s1073" style="position:absolute;left:8008;top:239;width:30;height:0" coordorigin="8008,239" coordsize="30,0" path="m8008,239r30,e" filled="f" strokeweight=".07753mm">
+            </v:polyline>
+            <v:polyline id="_x0000_s1073" style="position:absolute" points="16016,478,16046,478" coordorigin="8008,239" coordsize="30,0" filled="f" strokeweight="2791emu">
               <v:path arrowok="t"/>
-            </v:shape>
-            <v:shape id="_x0000_s1072" style="position:absolute;left:8068;top:239;width:30;height:0" coordorigin="8068,239" coordsize="30,0" path="m8068,239r30,e" filled="f" strokeweight=".07753mm">
+            </v:polyline>
+            <v:polyline id="_x0000_s1072" style="position:absolute" points="16136,478,16166,478" coordorigin="8068,239" coordsize="30,0" filled="f" strokeweight="2791emu">
               <v:path arrowok="t"/>
-            </v:shape>
-            <v:shape id="_x0000_s1071" style="position:absolute;left:8128;top:239;width:30;height:0" coordorigin="8128,239" coordsize="30,0" path="m8128,239r30,e" filled="f" strokeweight=".07753mm">
+            </v:polyline>
+            <v:polyline id="_x0000_s1071" style="position:absolute" points="16256,478,16286,478" coordorigin="8128,239" coordsize="30,0" filled="f" strokeweight="2791emu">
               <v:path arrowok="t"/>
-            </v:shape>
-            <v:shape id="_x0000_s1070" style="position:absolute;left:8188;top:239;width:30;height:0" coordorigin="8188,239" coordsize="30,0" path="m8188,239r30,e" filled="f" strokeweight=".07753mm">
+            </v:polyline>
+            <v:polyline id="_x0000_s1070" style="position:absolute" points="16376,478,16406,478" coordorigin="8188,239" coordsize="30,0" filled="f" strokeweight="2791emu">
               <v:path arrowok="t"/>
-            </v:shape>
-            <v:shape id="_x0000_s1069" style="position:absolute;left:8248;top:239;width:30;height:0" coordorigin="8248,239" coordsize="30,0" path="m8248,239r30,e" filled="f" strokeweight=".07753mm">
+            </v:polyline>
+            <v:polyline id="_x0000_s1069" style="position:absolute" points="16496,478,16526,478" coordorigin="8248,239" coordsize="30,0" filled="f" strokeweight="2791emu">
               <v:path arrowok="t"/>
-            </v:shape>
-            <v:shape id="_x0000_s1068" style="position:absolute;left:8308;top:239;width:30;height:0" coordorigin="8308,239" coordsize="30,0" path="m8308,239r30,e" filled="f" strokeweight=".07753mm">
+            </v:polyline>
+            <v:polyline id="_x0000_s1068" style="position:absolute" points="16616,478,16646,478" coordorigin="8308,239" coordsize="30,0" filled="f" strokeweight="2791emu">
               <v:path arrowok="t"/>
-            </v:shape>
-            <v:shape id="_x0000_s1067" style="position:absolute;left:8368;top:239;width:30;height:0" coordorigin="8368,239" coordsize="30,0" path="m8368,239r30,e" filled="f" strokeweight=".07753mm">
+            </v:polyline>
+            <v:polyline id="_x0000_s1067" style="position:absolute" points="16736,478,16766,478" coordorigin="8368,239" coordsize="30,0" filled="f" strokeweight="2791emu">
               <v:path arrowok="t"/>
-            </v:shape>
-            <v:shape id="_x0000_s1066" style="position:absolute;left:8428;top:239;width:30;height:0" coordorigin="8428,239" coordsize="30,0" path="m8428,239r30,e" filled="f" strokeweight=".07753mm">
+            </v:polyline>
+            <v:polyline id="_x0000_s1066" style="position:absolute" points="16856,478,16886,478" coordorigin="8428,239" coordsize="30,0" filled="f" strokeweight="2791emu">
               <v:path arrowok="t"/>
-            </v:shape>
-            <v:shape id="_x0000_s1065" style="position:absolute;left:8488;top:239;width:30;height:0" coordorigin="8488,239" coordsize="30,0" path="m8488,239r30,e" filled="f" strokeweight=".07753mm">
+            </v:polyline>
+            <v:polyline id="_x0000_s1065" style="position:absolute" points="16976,478,17006,478" coordorigin="8488,239" coordsize="30,0" filled="f" strokeweight="2791emu">
               <v:path arrowok="t"/>
-            </v:shape>
-            <v:shape id="_x0000_s1064" style="position:absolute;left:8548;top:239;width:30;height:0" coordorigin="8548,239" coordsize="30,0" path="m8548,239r30,e" filled="f" strokeweight=".07753mm">
+            </v:polyline>
+            <v:polyline id="_x0000_s1064" style="position:absolute" points="17096,478,17126,478" coordorigin="8548,239" coordsize="30,0" filled="f" strokeweight="2791emu">
               <v:path arrowok="t"/>
-            </v:shape>
-            <v:shape id="_x0000_s1063" style="position:absolute;left:8608;top:239;width:30;height:0" coordorigin="8608,239" coordsize="30,0" path="m8608,239r30,e" filled="f" strokeweight=".07753mm">
+            </v:polyline>
+            <v:polyline id="_x0000_s1063" style="position:absolute" points="17216,478,17246,478" coordorigin="8608,239" coordsize="30,0" filled="f" strokeweight="2791emu">
               <v:path arrowok="t"/>
-            </v:shape>
-            <v:shape id="_x0000_s1062" style="position:absolute;left:8668;top:239;width:30;height:0" coordorigin="8668,239" coordsize="30,0" path="m8668,239r30,e" filled="f" strokeweight=".07753mm">
+            </v:polyline>
+            <v:polyline id="_x0000_s1062" style="position:absolute" points="17336,478,17366,478" coordorigin="8668,239" coordsize="30,0" filled="f" strokeweight="2791emu">
               <v:path arrowok="t"/>
-            </v:shape>
-            <v:shape id="_x0000_s1061" style="position:absolute;left:8728;top:239;width:30;height:0" coordorigin="8728,239" coordsize="30,0" path="m8728,239r30,e" filled="f" strokeweight=".07753mm">
+            </v:polyline>
+            <v:polyline id="_x0000_s1061" style="position:absolute" points="17456,478,17486,478" coordorigin="8728,239" coordsize="30,0" filled="f" strokeweight="2791emu">
               <v:path arrowok="t"/>
-            </v:shape>
-            <v:shape id="_x0000_s1060" style="position:absolute;left:8788;top:239;width:30;height:0" coordorigin="8788,239" coordsize="30,0" path="m8788,239r30,e" filled="f" strokeweight=".07753mm">
+            </v:polyline>
+            <v:polyline id="_x0000_s1060" style="position:absolute" points="17576,478,17606,478" coordorigin="8788,239" coordsize="30,0" filled="f" strokeweight="2791emu">
               <v:path arrowok="t"/>
-            </v:shape>
-            <v:shape id="_x0000_s1059" style="position:absolute;left:8848;top:239;width:30;height:0" coordorigin="8848,239" coordsize="30,0" path="m8848,239r30,e" filled="f" strokeweight=".07753mm">
+            </v:polyline>
+            <v:polyline id="_x0000_s1059" style="position:absolute" points="17696,478,17726,478" coordorigin="8848,239" coordsize="30,0" filled="f" strokeweight="2791emu">
               <v:path arrowok="t"/>
-            </v:shape>
-            <v:shape id="_x0000_s1058" style="position:absolute;left:8908;top:239;width:30;height:0" coordorigin="8908,239" coordsize="30,0" path="m8908,239r30,e" filled="f" strokeweight=".07753mm">
+            </v:polyline>
+            <v:polyline id="_x0000_s1058" style="position:absolute" points="17816,478,17846,478" coordorigin="8908,239" coordsize="30,0" filled="f" strokeweight="2791emu">
               <v:path arrowok="t"/>
-            </v:shape>
-            <v:shape id="_x0000_s1057" style="position:absolute;left:8968;top:239;width:30;height:0" coordorigin="8968,239" coordsize="30,0" path="m8968,239r30,e" filled="f" strokeweight=".07753mm">
+            </v:polyline>
+            <v:polyline id="_x0000_s1057" style="position:absolute" points="17936,478,17966,478" coordorigin="8968,239" coordsize="30,0" filled="f" strokeweight="2791emu">
               <v:path arrowok="t"/>
-            </v:shape>
-            <v:shape id="_x0000_s1056" style="position:absolute;left:9028;top:239;width:30;height:0" coordorigin="9028,239" coordsize="30,0" path="m9028,239r30,e" filled="f" strokeweight=".07753mm">
+            </v:polyline>
+            <v:polyline id="_x0000_s1056" style="position:absolute" points="18056,478,18086,478" coordorigin="9028,239" coordsize="30,0" filled="f" strokeweight="2791emu">
               <v:path arrowok="t"/>
-            </v:shape>
-            <v:shape id="_x0000_s1055" style="position:absolute;left:9088;top:239;width:30;height:0" coordorigin="9088,239" coordsize="30,0" path="m9088,239r30,e" filled="f" strokeweight=".07753mm">
+            </v:polyline>
+            <v:polyline id="_x0000_s1055" style="position:absolute" points="18176,478,18206,478" coordorigin="9088,239" coordsize="30,0" filled="f" strokeweight="2791emu">
               <v:path arrowok="t"/>
-            </v:shape>
-            <v:shape id="_x0000_s1054" style="position:absolute;left:9148;top:239;width:30;height:0" coordorigin="9148,239" coordsize="30,0" path="m9148,239r30,e" filled="f" strokeweight=".07753mm">
+            </v:polyline>
+            <v:polyline id="_x0000_s1054" style="position:absolute" points="18296,478,18326,478" coordorigin="9148,239" coordsize="30,0" filled="f" strokeweight="2791emu">
               <v:path arrowok="t"/>
-            </v:shape>
-            <v:shape id="_x0000_s1053" style="position:absolute;left:9208;top:239;width:30;height:0" coordorigin="9208,239" coordsize="30,0" path="m9208,239r30,e" filled="f" strokeweight=".07753mm">
+            </v:polyline>
+            <v:polyline id="_x0000_s1053" style="position:absolute" points="18416,478,18446,478" coordorigin="9208,239" coordsize="30,0" filled="f" strokeweight="2791emu">
               <v:path arrowok="t"/>
-            </v:shape>
-            <v:shape id="_x0000_s1052" style="position:absolute;left:9269;top:239;width:30;height:0" coordorigin="9269,239" coordsize="30,0" path="m9269,239r30,e" filled="f" strokeweight=".07753mm">
+            </v:polyline>
+            <v:polyline id="_x0000_s1052" style="position:absolute" points="18538,478,18568,478" coordorigin="9269,239" coordsize="30,0" filled="f" strokeweight="2791emu">
               <v:path arrowok="t"/>
-            </v:shape>
-            <v:shape id="_x0000_s1051" style="position:absolute;left:9329;top:239;width:30;height:0" coordorigin="9329,239" coordsize="30,0" path="m9329,239r30,e" filled="f" strokeweight=".07753mm">
+            </v:polyline>
+            <v:polyline id="_x0000_s1051" style="position:absolute" points="18658,478,18688,478" coordorigin="9329,239" coordsize="30,0" filled="f" strokeweight="2791emu">
               <v:path arrowok="t"/>
-            </v:shape>
-            <v:shape id="_x0000_s1050" style="position:absolute;left:9389;top:239;width:30;height:0" coordorigin="9389,239" coordsize="30,0" path="m9389,239r30,e" filled="f" strokeweight=".07753mm">
+            </v:polyline>
+            <v:polyline id="_x0000_s1050" style="position:absolute" points="18778,478,18808,478" coordorigin="9389,239" coordsize="30,0" filled="f" strokeweight="2791emu">
               <v:path arrowok="t"/>
-            </v:shape>
-            <v:shape id="_x0000_s1049" style="position:absolute;left:9449;top:239;width:30;height:0" coordorigin="9449,239" coordsize="30,0" path="m9449,239r30,e" filled="f" strokeweight=".07753mm">
+            </v:polyline>
+            <v:polyline id="_x0000_s1049" style="position:absolute" points="18898,478,18928,478" coordorigin="9449,239" coordsize="30,0" filled="f" strokeweight="2791emu">
               <v:path arrowok="t"/>
-            </v:shape>
-            <v:shape id="_x0000_s1048" style="position:absolute;left:9509;top:239;width:30;height:0" coordorigin="9509,239" coordsize="30,0" path="m9509,239r30,e" filled="f" strokeweight=".07753mm">
+            </v:polyline>
+            <v:polyline id="_x0000_s1048" style="position:absolute" points="19018,478,19048,478" coordorigin="9509,239" coordsize="30,0" filled="f" strokeweight="2791emu">
               <v:path arrowok="t"/>
-            </v:shape>
-            <v:shape id="_x0000_s1047" style="position:absolute;left:9569;top:239;width:30;height:0" coordorigin="9569,239" coordsize="30,0" path="m9569,239r30,e" filled="f" strokeweight=".07753mm">
+            </v:polyline>
+            <v:polyline id="_x0000_s1047" style="position:absolute" points="19138,478,19168,478" coordorigin="9569,239" coordsize="30,0" filled="f" strokeweight="2791emu">
               <v:path arrowok="t"/>
-            </v:shape>
-            <v:shape id="_x0000_s1046" style="position:absolute;left:9629;top:239;width:30;height:0" coordorigin="9629,239" coordsize="30,0" path="m9629,239r30,e" filled="f" strokeweight=".07753mm">
+            </v:polyline>
+            <v:polyline id="_x0000_s1046" style="position:absolute" points="19258,478,19288,478" coordorigin="9629,239" coordsize="30,0" filled="f" strokeweight="2791emu">
               <v:path arrowok="t"/>
-            </v:shape>
-            <v:shape id="_x0000_s1045" style="position:absolute;left:9689;top:239;width:30;height:0" coordorigin="9689,239" coordsize="30,0" path="m9689,239r30,e" filled="f" strokeweight=".07753mm">
+            </v:polyline>
+            <v:polyline id="_x0000_s1045" style="position:absolute" points="19378,478,19408,478" coordorigin="9689,239" coordsize="30,0" filled="f" strokeweight="2791emu">
               <v:path arrowok="t"/>
-            </v:shape>
-            <v:shape id="_x0000_s1044" style="position:absolute;left:9749;top:239;width:30;height:0" coordorigin="9749,239" coordsize="30,0" path="m9749,239r30,e" filled="f" strokeweight=".07753mm">
+            </v:polyline>
+            <v:polyline id="_x0000_s1044" style="position:absolute" points="19498,478,19528,478" coordorigin="9749,239" coordsize="30,0" filled="f" strokeweight="2791emu">
               <v:path arrowok="t"/>
-            </v:shape>
-            <v:shape id="_x0000_s1043" style="position:absolute;left:9809;top:239;width:30;height:0" coordorigin="9809,239" coordsize="30,0" path="m9809,239r30,e" filled="f" strokeweight=".07753mm">
+            </v:polyline>
+            <v:polyline id="_x0000_s1043" style="position:absolute" points="19618,478,19648,478" coordorigin="9809,239" coordsize="30,0" filled="f" strokeweight="2791emu">
               <v:path arrowok="t"/>
-            </v:shape>
-            <v:shape id="_x0000_s1042" style="position:absolute;left:9869;top:239;width:30;height:0" coordorigin="9869,239" coordsize="30,0" path="m9869,239r30,e" filled="f" strokeweight=".07753mm">
+            </v:polyline>
+            <v:polyline id="_x0000_s1042" style="position:absolute" points="19738,478,19768,478" coordorigin="9869,239" coordsize="30,0" filled="f" strokeweight="2791emu">
               <v:path arrowok="t"/>
-            </v:shape>
-            <v:shape id="_x0000_s1041" style="position:absolute;left:9929;top:239;width:30;height:0" coordorigin="9929,239" coordsize="30,0" path="m9929,239r30,e" filled="f" strokeweight=".07753mm">
+            </v:polyline>
+            <v:polyline id="_x0000_s1041" style="position:absolute" points="19858,478,19888,478" coordorigin="9929,239" coordsize="30,0" filled="f" strokeweight="2791emu">
               <v:path arrowok="t"/>
-            </v:shape>
-            <v:shape id="_x0000_s1040" style="position:absolute;left:9989;top:239;width:30;height:0" coordorigin="9989,239" coordsize="30,0" path="m9989,239r30,e" filled="f" strokeweight=".07753mm">
+            </v:polyline>
+            <v:polyline id="_x0000_s1040" style="position:absolute" points="19978,478,20008,478" coordorigin="9989,239" coordsize="30,0" filled="f" strokeweight="2791emu">
               <v:path arrowok="t"/>
-            </v:shape>
-            <v:shape id="_x0000_s1039" style="position:absolute;left:10049;top:239;width:30;height:0" coordorigin="10049,239" coordsize="30,0" path="m10049,239r30,e" filled="f" strokeweight=".07753mm">
+            </v:polyline>
+            <v:polyline id="_x0000_s1039" style="position:absolute" points="20098,478,20128,478" coordorigin="10049,239" coordsize="30,0" filled="f" strokeweight="2791emu">
               <v:path arrowok="t"/>
-            </v:shape>
-            <v:shape id="_x0000_s1038" style="position:absolute;left:10109;top:239;width:30;height:0" coordorigin="10109,239" coordsize="30,0" path="m10109,239r30,e" filled="f" strokeweight=".07753mm">
+            </v:polyline>
+            <v:polyline id="_x0000_s1038" style="position:absolute" points="20218,478,20248,478" coordorigin="10109,239" coordsize="30,0" filled="f" strokeweight="2791emu">
               <v:path arrowok="t"/>
-            </v:shape>
-            <v:shape id="_x0000_s1037" style="position:absolute;left:10169;top:239;width:30;height:0" coordorigin="10169,239" coordsize="30,0" path="m10169,239r30,e" filled="f" strokeweight=".07753mm">
+            </v:polyline>
+            <v:polyline id="_x0000_s1037" style="position:absolute" points="20338,478,20368,478" coordorigin="10169,239" coordsize="30,0" filled="f" strokeweight="2791emu">
               <v:path arrowok="t"/>
-            </v:shape>
+            </v:polyline>
             <w10:wrap anchorx="page"/>
           </v:group>
         </w:pict>
       </w:r>
-      <w:proofErr w:type="spellStart"/>
-      <w:proofErr w:type="gramStart"/>
       <w:r>
         <w:rPr>
           <w:i/>
@@ -1523,19 +1426,8 @@
           <w:sz w:val="22"/>
           <w:szCs w:val="22"/>
         </w:rPr>
-        <w:t>kh</w:t>
-      </w:r>
-      <w:proofErr w:type="spellEnd"/>
-      <w:r>
-        <w:rPr>
-          <w:i/>
-          <w:position w:val="-1"/>
-          <w:sz w:val="22"/>
-          <w:szCs w:val="22"/>
-        </w:rPr>
-        <w:t xml:space="preserve"> :</w:t>
-      </w:r>
-      <w:proofErr w:type="gramEnd"/>
+        <w:t>kh :</w:t>
+      </w:r>
     </w:p>
     <w:p>
       <w:pPr>
@@ -1555,8 +1447,6 @@
           <w:szCs w:val="22"/>
         </w:rPr>
       </w:pPr>
-      <w:proofErr w:type="spellStart"/>
-      <w:proofErr w:type="gramStart"/>
       <w:r>
         <w:rPr>
           <w:i/>
@@ -1589,18 +1479,8 @@
           <w:sz w:val="22"/>
           <w:szCs w:val="22"/>
         </w:rPr>
-        <w:t>a</w:t>
-      </w:r>
-      <w:proofErr w:type="spellEnd"/>
-      <w:r>
-        <w:rPr>
-          <w:i/>
-          <w:sz w:val="22"/>
-          <w:szCs w:val="22"/>
-        </w:rPr>
-        <w:t xml:space="preserve"> :</w:t>
-      </w:r>
-      <w:proofErr w:type="gramEnd"/>
+        <w:t>a :</w:t>
+      </w:r>
       <w:r>
         <w:rPr>
           <w:i/>
@@ -1613,28 +1493,19 @@
       <w:r>
         <w:rPr>
           <w:b/>
-          <w:sz w:val="22"/>
-          <w:szCs w:val="22"/>
-        </w:rPr>
-        <w:t>{</w:t>
-      </w:r>
-      <w:proofErr w:type="spellStart"/>
-      <w:r>
-        <w:rPr>
-          <w:b/>
-          <w:sz w:val="22"/>
-          <w:szCs w:val="22"/>
-        </w:rPr>
-        <w:t>namakon</w:t>
-      </w:r>
-      <w:proofErr w:type="spellEnd"/>
-      <w:r>
-        <w:rPr>
-          <w:b/>
-          <w:sz w:val="22"/>
-          <w:szCs w:val="22"/>
-        </w:rPr>
-        <w:t>}</w:t>
+          <w:spacing w:val="-37"/>
+          <w:sz w:val="22"/>
+          <w:szCs w:val="22"/>
+        </w:rPr>
+        <w:t>$</w:t>
+      </w:r>
+      <w:r>
+        <w:rPr>
+          <w:b/>
+          <w:sz w:val="22"/>
+          <w:szCs w:val="22"/>
+        </w:rPr>
+        <w:t>{namakon}</w:t>
       </w:r>
     </w:p>
     <w:p>
@@ -1965,8 +1836,8 @@
         </w:rPr>
       </w:pPr>
       <w:r>
-        <w:pict>
-          <v:shapetype id="_x0000_t202" coordsize="21600,21600" o:spt="202" path="m,l,21600r21600,l21600,xe">
+        <w:pict w14:anchorId="11358584">
+          <v:shapetype id="_x0000_t202" coordsize="21600,21600" o:spt="202" path="m0,0l0,21600,21600,21600,21600,0xe">
             <v:stroke joinstyle="miter"/>
             <v:path gradientshapeok="t" o:connecttype="rect"/>
           </v:shapetype>
@@ -1982,29 +1853,12 @@
                       <w:szCs w:val="22"/>
                     </w:rPr>
                   </w:pPr>
-                  <w:proofErr w:type="spellStart"/>
                   <w:r>
                     <w:rPr>
                       <w:sz w:val="22"/>
                       <w:szCs w:val="22"/>
                     </w:rPr>
-                    <w:t>Kelas</w:t>
-                  </w:r>
-                  <w:proofErr w:type="spellEnd"/>
-                  <w:r>
-                    <w:rPr>
-                      <w:sz w:val="22"/>
-                      <w:szCs w:val="22"/>
-                    </w:rPr>
-                    <w:t xml:space="preserve"> </w:t>
-                  </w:r>
-                  <w:proofErr w:type="gramStart"/>
-                  <w:r>
-                    <w:rPr>
-                      <w:sz w:val="22"/>
-                      <w:szCs w:val="22"/>
-                    </w:rPr>
-                    <w:t>“</w:t>
+                    <w:t>Kelas “</w:t>
                   </w:r>
                   <w:r>
                     <w:rPr>
@@ -2021,7 +1875,6 @@
                     </w:rPr>
                     <w:t>F</w:t>
                   </w:r>
-                  <w:proofErr w:type="gramEnd"/>
                 </w:p>
               </w:txbxContent>
             </v:textbox>
@@ -2030,7 +1883,7 @@
         </w:pict>
       </w:r>
       <w:r>
-        <w:pict>
+        <w:pict w14:anchorId="4D4FC370">
           <v:shape id="_x0000_s1034" type="#_x0000_t202" style="position:absolute;left:0;text-align:left;margin-left:209.15pt;margin-top:.85pt;width:47.85pt;height:14.75pt;z-index:-251659776;mso-position-horizontal-relative:page" filled="f" stroked="f">
             <v:textbox inset="0,0,0,0">
               <w:txbxContent>
@@ -2058,18 +1911,31 @@
         </w:pict>
       </w:r>
       <w:r>
-        <w:pict>
+        <w:pict w14:anchorId="08097928">
           <v:group id="_x0000_s1029" style="position:absolute;left:0;text-align:left;margin-left:45.5pt;margin-top:27.3pt;width:483.7pt;height:1.4pt;z-index:-251658752;mso-position-horizontal-relative:page" coordorigin="910,546" coordsize="9674,28">
-            <v:shape id="_x0000_s1033" style="position:absolute;left:898;top:560;width:9698;height:0" coordorigin="898,560" coordsize="9698,0" path="m10569,560r-9645,e" filled="f" strokeweight=".50019mm">
+            <v:polyline id="_x0000_s1033" style="position:absolute" points="11467,1120,1822,1120" coordorigin="898,560" coordsize="9698,0" filled="f" strokeweight="18006emu">
+              <v:path arrowok="t"/>
+            </v:polyline>
+            <v:polyline id="_x0000_s1032" style="position:absolute" points="1822,1120,11467,1120" coordorigin="898,560" coordsize="9698,0" filled="f" strokeweight="18006emu">
+              <v:path arrowok="t"/>
+            </v:polyline>
+            <v:polyline id="_x0000_s1031" style="position:absolute" points="11468,1096,1823,1096" coordorigin="899,548" coordsize="9696,0" filled="f" strokeweight=".14pt">
+              <v:path arrowok="t"/>
+            </v:polyline>
+            <v:polyline id="_x0000_s1030" style="position:absolute" points="1823,1096,11468,1096" coordorigin="899,548" coordsize="9696,0" filled="f" strokeweight=".14pt">
+              <v:path arrowok="t"/>
+            </v:polyline>
+            <w10:wrap anchorx="page"/>
+          </v:group>
+        </w:pict>
+      </w:r>
+      <w:r>
+        <w:pict w14:anchorId="6E79A25C">
+          <v:group id="_x0000_s1026" style="position:absolute;left:0;text-align:left;margin-left:178.5pt;margin-top:.35pt;width:79pt;height:15.9pt;z-index:-251657728;mso-position-horizontal-relative:page" coordorigin="3570,7" coordsize="1580,318">
+            <v:shape id="_x0000_s1028" style="position:absolute;left:3581;top:30;width:602;height:284" coordorigin="3581,30" coordsize="602,284" path="m3581,314l4183,314,4183,30,3581,30,3581,314xe" stroked="f">
               <v:path arrowok="t"/>
             </v:shape>
-            <v:shape id="_x0000_s1032" style="position:absolute;left:898;top:560;width:9698;height:0" coordorigin="898,560" coordsize="9698,0" path="m924,560r9645,e" filled="f" strokeweight=".50019mm">
-              <v:path arrowok="t"/>
-            </v:shape>
-            <v:shape id="_x0000_s1031" style="position:absolute;left:899;top:548;width:9696;height:0" coordorigin="899,548" coordsize="9696,0" path="m10569,548r-9645,e" filled="f" strokeweight=".14pt">
-              <v:path arrowok="t"/>
-            </v:shape>
-            <v:shape id="_x0000_s1030" style="position:absolute;left:899;top:548;width:9696;height:0" coordorigin="899,548" coordsize="9696,0" path="m924,548r9645,e" filled="f" strokeweight=".14pt">
+            <v:shape id="_x0000_s1027" style="position:absolute;left:4183;top:17;width:957;height:295" coordorigin="4183,17" coordsize="957,295" path="m4183,312l5140,312,5140,17,4183,17,4183,312xe" stroked="f">
               <v:path arrowok="t"/>
             </v:shape>
             <w10:wrap anchorx="page"/>
@@ -2077,20 +1943,6 @@
         </w:pict>
       </w:r>
       <w:r>
-        <w:pict>
-          <v:group id="_x0000_s1026" style="position:absolute;left:0;text-align:left;margin-left:178.5pt;margin-top:.35pt;width:79pt;height:15.9pt;z-index:-251657728;mso-position-horizontal-relative:page" coordorigin="3570,7" coordsize="1580,318">
-            <v:shape id="_x0000_s1028" style="position:absolute;left:3581;top:30;width:602;height:284" coordorigin="3581,30" coordsize="602,284" path="m3581,314r602,l4183,30r-602,l3581,314xe" stroked="f">
-              <v:path arrowok="t"/>
-            </v:shape>
-            <v:shape id="_x0000_s1027" style="position:absolute;left:4183;top:17;width:957;height:295" coordorigin="4183,17" coordsize="957,295" path="m4183,312r957,l5140,17r-957,l4183,312xe" stroked="f">
-              <v:path arrowok="t"/>
-            </v:shape>
-            <w10:wrap anchorx="page"/>
-          </v:group>
-        </w:pict>
-      </w:r>
-      <w:proofErr w:type="spellStart"/>
-      <w:r>
         <w:rPr>
           <w:spacing w:val="-1"/>
           <w:position w:val="2"/>
@@ -2166,25 +2018,7 @@
           <w:sz w:val="22"/>
           <w:szCs w:val="22"/>
         </w:rPr>
-        <w:t>r</w:t>
-      </w:r>
-      <w:proofErr w:type="spellEnd"/>
-      <w:r>
-        <w:rPr>
-          <w:position w:val="2"/>
-          <w:sz w:val="22"/>
-          <w:szCs w:val="22"/>
-        </w:rPr>
-        <w:t xml:space="preserve"> </w:t>
-      </w:r>
-      <w:proofErr w:type="spellStart"/>
-      <w:r>
-        <w:rPr>
-          <w:position w:val="2"/>
-          <w:sz w:val="22"/>
-          <w:szCs w:val="22"/>
-        </w:rPr>
-        <w:t>de</w:t>
+        <w:t>r de</w:t>
       </w:r>
       <w:r>
         <w:rPr>
@@ -2210,35 +2044,25 @@
           <w:sz w:val="22"/>
           <w:szCs w:val="22"/>
         </w:rPr>
-        <w:t>an</w:t>
-      </w:r>
-      <w:proofErr w:type="spellEnd"/>
-      <w:r>
-        <w:rPr>
+        <w:t xml:space="preserve">an </w:t>
+      </w:r>
+      <w:r>
+        <w:rPr>
+          <w:spacing w:val="1"/>
           <w:position w:val="2"/>
           <w:sz w:val="22"/>
           <w:szCs w:val="22"/>
         </w:rPr>
-        <w:t xml:space="preserve"> </w:t>
-      </w:r>
-      <w:r>
-        <w:rPr>
-          <w:spacing w:val="1"/>
+        <w:t>P</w:t>
+      </w:r>
+      <w:r>
+        <w:rPr>
           <w:position w:val="2"/>
           <w:sz w:val="22"/>
           <w:szCs w:val="22"/>
         </w:rPr>
-        <w:t>P</w:t>
-      </w:r>
-      <w:r>
-        <w:rPr>
-          <w:position w:val="2"/>
-          <w:sz w:val="22"/>
-          <w:szCs w:val="22"/>
-        </w:rPr>
         <w:t xml:space="preserve">KK </w:t>
       </w:r>
-      <w:proofErr w:type="spellStart"/>
       <w:r>
         <w:rPr>
           <w:spacing w:val="2"/>
@@ -2256,7 +2080,6 @@
         </w:rPr>
         <w:t>alam</w:t>
       </w:r>
-      <w:proofErr w:type="spellEnd"/>
       <w:r>
         <w:rPr>
           <w:spacing w:val="10"/>
@@ -2266,8 +2089,6 @@
         </w:rPr>
         <w:t xml:space="preserve"> </w:t>
       </w:r>
-      <w:proofErr w:type="spellStart"/>
-      <w:proofErr w:type="gramStart"/>
       <w:r>
         <w:rPr>
           <w:rFonts w:ascii="Arial" w:eastAsia="Arial" w:hAnsi="Arial" w:cs="Arial"/>
@@ -2291,16 +2112,7 @@
           <w:b/>
           <w:position w:val="2"/>
         </w:rPr>
-        <w:t>d</w:t>
-      </w:r>
-      <w:proofErr w:type="spellEnd"/>
-      <w:r>
-        <w:rPr>
-          <w:rFonts w:ascii="Arial" w:eastAsia="Arial" w:hAnsi="Arial" w:cs="Arial"/>
-          <w:b/>
-          <w:position w:val="2"/>
-        </w:rPr>
-        <w:t xml:space="preserve"> </w:t>
+        <w:t xml:space="preserve">d </w:t>
       </w:r>
       <w:r>
         <w:rPr>
@@ -2319,10 +2131,8 @@
           <w:sz w:val="24"/>
           <w:szCs w:val="24"/>
         </w:rPr>
-        <w:t>{</w:t>
-      </w:r>
-      <w:proofErr w:type="spellStart"/>
-      <w:proofErr w:type="gramEnd"/>
+        <w:t>$</w:t>
+      </w:r>
       <w:r>
         <w:rPr>
           <w:b/>
@@ -2331,18 +2141,7 @@
           <w:sz w:val="24"/>
           <w:szCs w:val="24"/>
         </w:rPr>
-        <w:t>gred</w:t>
-      </w:r>
-      <w:proofErr w:type="spellEnd"/>
-      <w:r>
-        <w:rPr>
-          <w:b/>
-          <w:spacing w:val="-1"/>
-          <w:position w:val="-1"/>
-          <w:sz w:val="24"/>
-          <w:szCs w:val="24"/>
-        </w:rPr>
-        <w:t>}</w:t>
+        <w:t>{gred}</w:t>
       </w:r>
     </w:p>
     <w:p>
@@ -2368,7 +2167,6 @@
           <w:szCs w:val="22"/>
         </w:rPr>
       </w:pPr>
-      <w:proofErr w:type="spellStart"/>
       <w:r>
         <w:rPr>
           <w:spacing w:val="1"/>
@@ -2429,7 +2227,6 @@
         </w:rPr>
         <w:t>a</w:t>
       </w:r>
-      <w:proofErr w:type="spellEnd"/>
       <w:r>
         <w:rPr>
           <w:spacing w:val="1"/>
@@ -2439,8 +2236,6 @@
         </w:rPr>
         <w:t xml:space="preserve"> </w:t>
       </w:r>
-      <w:proofErr w:type="spellStart"/>
-      <w:proofErr w:type="gramStart"/>
       <w:r>
         <w:rPr>
           <w:spacing w:val="-1"/>
@@ -2491,18 +2286,8 @@
           <w:sz w:val="22"/>
           <w:szCs w:val="22"/>
         </w:rPr>
-        <w:t>an</w:t>
-      </w:r>
-      <w:proofErr w:type="spellEnd"/>
-      <w:r>
-        <w:rPr>
-          <w:position w:val="1"/>
-          <w:sz w:val="22"/>
-          <w:szCs w:val="22"/>
-        </w:rPr>
-        <w:t xml:space="preserve"> :</w:t>
-      </w:r>
-      <w:proofErr w:type="gramEnd"/>
+        <w:t>an :</w:t>
+      </w:r>
       <w:r>
         <w:rPr>
           <w:spacing w:val="22"/>
@@ -2520,9 +2305,8 @@
           <w:sz w:val="22"/>
           <w:szCs w:val="22"/>
         </w:rPr>
-        <w:t>{</w:t>
-      </w:r>
-      <w:proofErr w:type="spellStart"/>
+        <w:t>$</w:t>
+      </w:r>
       <w:r>
         <w:rPr>
           <w:b/>
@@ -2531,18 +2315,7 @@
           <w:sz w:val="22"/>
           <w:szCs w:val="22"/>
         </w:rPr>
-        <w:t>nosebutharga</w:t>
-      </w:r>
-      <w:proofErr w:type="spellEnd"/>
-      <w:r>
-        <w:rPr>
-          <w:b/>
-          <w:spacing w:val="3"/>
-          <w:w w:val="99"/>
-          <w:sz w:val="22"/>
-          <w:szCs w:val="22"/>
-        </w:rPr>
-        <w:t>}</w:t>
+        <w:t>{nosebutharga}</w:t>
       </w:r>
     </w:p>
     <w:p>
@@ -2556,102 +2329,84 @@
       <w:r>
         <w:rPr>
           <w:noProof/>
-          <w:spacing w:val="1"/>
-          <w:position w:val="7"/>
-          <w:sz w:val="22"/>
-          <w:szCs w:val="22"/>
-          <w:lang w:val="en-MY" w:eastAsia="en-MY"/>
+          <w:sz w:val="22"/>
+          <w:szCs w:val="22"/>
+          <w:lang w:val="en-GB" w:eastAsia="en-GB"/>
         </w:rPr>
         <mc:AlternateContent>
           <mc:Choice Requires="wps">
             <w:drawing>
-              <wp:anchor distT="45720" distB="45720" distL="114300" distR="114300" simplePos="0" relativeHeight="251661824" behindDoc="1" locked="0" layoutInCell="1" allowOverlap="1" wp14:anchorId="4B613520" wp14:editId="6B3FDF6B">
+              <wp:anchor distT="0" distB="0" distL="114300" distR="114300" simplePos="0" relativeHeight="251660800" behindDoc="1" locked="0" layoutInCell="1" allowOverlap="1" wp14:anchorId="290543E9" wp14:editId="4A0B059B">
                 <wp:simplePos x="0" y="0"/>
                 <wp:positionH relativeFrom="column">
-                  <wp:posOffset>1037755</wp:posOffset>
+                  <wp:posOffset>1133033</wp:posOffset>
                 </wp:positionH>
                 <wp:positionV relativeFrom="paragraph">
-                  <wp:posOffset>85973</wp:posOffset>
+                  <wp:posOffset>130175</wp:posOffset>
                 </wp:positionV>
-                <wp:extent cx="5176299" cy="1404620"/>
-                <wp:effectExtent l="0" t="0" r="0" b="3810"/>
+                <wp:extent cx="4915535" cy="459740"/>
+                <wp:effectExtent l="0" t="0" r="0" b="0"/>
                 <wp:wrapNone/>
-                <wp:docPr id="217" name="Text Box 2"/>
-                <wp:cNvGraphicFramePr>
-                  <a:graphicFrameLocks xmlns:a="http://schemas.openxmlformats.org/drawingml/2006/main"/>
-                </wp:cNvGraphicFramePr>
+                <wp:docPr id="1" name="Text Box 1"/>
+                <wp:cNvGraphicFramePr/>
                 <a:graphic xmlns:a="http://schemas.openxmlformats.org/drawingml/2006/main">
                   <a:graphicData uri="http://schemas.microsoft.com/office/word/2010/wordprocessingShape">
                     <wps:wsp>
-                      <wps:cNvSpPr txBox="1">
-                        <a:spLocks noChangeArrowheads="1"/>
-                      </wps:cNvSpPr>
-                      <wps:spPr bwMode="auto">
+                      <wps:cNvSpPr txBox="1"/>
+                      <wps:spPr>
                         <a:xfrm>
                           <a:off x="0" y="0"/>
-                          <a:ext cx="5176299" cy="1404620"/>
+                          <a:ext cx="4915535" cy="459740"/>
                         </a:xfrm>
                         <a:prstGeom prst="rect">
                           <a:avLst/>
                         </a:prstGeom>
                         <a:noFill/>
-                        <a:ln w="9525">
+                        <a:ln>
                           <a:noFill/>
-                          <a:miter lim="800000"/>
-                          <a:headEnd/>
-                          <a:tailEnd/>
                         </a:ln>
+                        <a:effectLst/>
                       </wps:spPr>
+                      <wps:style>
+                        <a:lnRef idx="0">
+                          <a:schemeClr val="accent1"/>
+                        </a:lnRef>
+                        <a:fillRef idx="0">
+                          <a:schemeClr val="accent1"/>
+                        </a:fillRef>
+                        <a:effectRef idx="0">
+                          <a:schemeClr val="accent1"/>
+                        </a:effectRef>
+                        <a:fontRef idx="minor">
+                          <a:schemeClr val="dk1"/>
+                        </a:fontRef>
+                      </wps:style>
                       <wps:txbx>
                         <w:txbxContent>
                           <w:p>
                             <w:pPr>
                               <w:rPr>
-                                <w:lang w:val="en-MY"/>
+                                <w:b/>
+                                <w:sz w:val="24"/>
+                                <w:szCs w:val="24"/>
                               </w:rPr>
                             </w:pPr>
                             <w:r>
                               <w:rPr>
-                                <w:rFonts w:ascii="Calibri" w:eastAsia="Calibri" w:hAnsi="Calibri" w:cs="Calibri"/>
                                 <w:b/>
-                                <w:spacing w:val="1"/>
                                 <w:sz w:val="24"/>
                                 <w:szCs w:val="24"/>
-                                <w:lang w:val="en-MY"/>
                               </w:rPr>
-                              <w:t>{</w:t>
-                            </w:r>
-                            <w:proofErr w:type="spellStart"/>
-                            <w:proofErr w:type="gramStart"/>
-                            <w:r>
-                              <w:rPr>
-                                <w:rFonts w:ascii="Calibri" w:eastAsia="Calibri" w:hAnsi="Calibri" w:cs="Calibri"/>
-                                <w:b/>
-                                <w:spacing w:val="1"/>
-                                <w:sz w:val="24"/>
-                                <w:szCs w:val="24"/>
-                                <w:lang w:val="en-MY"/>
-                              </w:rPr>
-                              <w:t>tajukkerja</w:t>
-                            </w:r>
-                            <w:proofErr w:type="spellEnd"/>
-                            <w:proofErr w:type="gramEnd"/>
-                            <w:r>
-                              <w:rPr>
-                                <w:rFonts w:ascii="Calibri" w:eastAsia="Calibri" w:hAnsi="Calibri" w:cs="Calibri"/>
-                                <w:b/>
-                                <w:spacing w:val="1"/>
-                                <w:sz w:val="24"/>
-                                <w:szCs w:val="24"/>
-                                <w:lang w:val="en-MY"/>
-                              </w:rPr>
-                              <w:t>}</w:t>
+                              <w:t>${tajukkerja}</w:t>
                             </w:r>
                           </w:p>
                         </w:txbxContent>
                       </wps:txbx>
-                      <wps:bodyPr rot="0" vert="horz" wrap="square" lIns="91440" tIns="45720" rIns="91440" bIns="45720" anchor="t" anchorCtr="0">
-                        <a:spAutoFit/>
+                      <wps:bodyPr rot="0" spcFirstLastPara="0" vertOverflow="overflow" horzOverflow="overflow" vert="horz" wrap="square" lIns="91440" tIns="45720" rIns="91440" bIns="45720" numCol="1" spcCol="0" rtlCol="0" fromWordArt="0" anchor="t" anchorCtr="0" forceAA="0" compatLnSpc="1">
+                        <a:prstTxWarp prst="textNoShape">
+                          <a:avLst/>
+                        </a:prstTxWarp>
+                        <a:noAutofit/>
                       </wps:bodyPr>
                     </wps:wsp>
                   </a:graphicData>
@@ -2660,58 +2415,31 @@
                   <wp14:pctWidth>0</wp14:pctWidth>
                 </wp14:sizeRelH>
                 <wp14:sizeRelV relativeFrom="margin">
-                  <wp14:pctHeight>20000</wp14:pctHeight>
+                  <wp14:pctHeight>0</wp14:pctHeight>
                 </wp14:sizeRelV>
               </wp:anchor>
             </w:drawing>
           </mc:Choice>
           <mc:Fallback>
             <w:pict>
-              <v:shape w14:anchorId="4B613520" id="Text Box 2" o:spid="_x0000_s1026" type="#_x0000_t202" style="position:absolute;margin-left:81.7pt;margin-top:6.75pt;width:407.6pt;height:110.6pt;z-index:-251654656;visibility:visible;mso-wrap-style:square;mso-width-percent:0;mso-height-percent:200;mso-wrap-distance-left:9pt;mso-wrap-distance-top:3.6pt;mso-wrap-distance-right:9pt;mso-wrap-distance-bottom:3.6pt;mso-position-horizontal:absolute;mso-position-horizontal-relative:text;mso-position-vertical:absolute;mso-position-vertical-relative:text;mso-width-percent:0;mso-height-percent:200;mso-width-relative:margin;mso-height-relative:margin;v-text-anchor:top" o:gfxdata="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" filled="f" stroked="f">
-                <v:textbox style="mso-fit-shape-to-text:t">
+              <v:shape w14:anchorId="290543E9" id="Text Box 1" o:spid="_x0000_s1026" type="#_x0000_t202" style="position:absolute;margin-left:89.2pt;margin-top:10.25pt;width:387.05pt;height:36.2pt;z-index:-251655680;visibility:visible;mso-wrap-style:square;mso-width-percent:0;mso-height-percent:0;mso-wrap-distance-left:9pt;mso-wrap-distance-top:0;mso-wrap-distance-right:9pt;mso-wrap-distance-bottom:0;mso-position-horizontal:absolute;mso-position-horizontal-relative:text;mso-position-vertical:absolute;mso-position-vertical-relative:text;mso-width-percent:0;mso-height-percent:0;mso-width-relative:margin;mso-height-relative:margin;v-text-anchor:top" o:gfxdata="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" filled="f" stroked="f">
+                <v:textbox>
                   <w:txbxContent>
                     <w:p>
                       <w:pPr>
                         <w:rPr>
-                          <w:lang w:val="en-MY"/>
+                          <w:b/>
+                          <w:sz w:val="24"/>
+                          <w:szCs w:val="24"/>
                         </w:rPr>
                       </w:pPr>
                       <w:r>
                         <w:rPr>
-                          <w:rFonts w:ascii="Calibri" w:eastAsia="Calibri" w:hAnsi="Calibri" w:cs="Calibri"/>
                           <w:b/>
-                          <w:spacing w:val="1"/>
                           <w:sz w:val="24"/>
                           <w:szCs w:val="24"/>
-                          <w:lang w:val="en-MY"/>
                         </w:rPr>
-                        <w:t>{</w:t>
-                      </w:r>
-                      <w:proofErr w:type="spellStart"/>
-                      <w:proofErr w:type="gramStart"/>
-                      <w:r>
-                        <w:rPr>
-                          <w:rFonts w:ascii="Calibri" w:eastAsia="Calibri" w:hAnsi="Calibri" w:cs="Calibri"/>
-                          <w:b/>
-                          <w:spacing w:val="1"/>
-                          <w:sz w:val="24"/>
-                          <w:szCs w:val="24"/>
-                          <w:lang w:val="en-MY"/>
-                        </w:rPr>
-                        <w:t>tajukkerja</w:t>
-                      </w:r>
-                      <w:proofErr w:type="spellEnd"/>
-                      <w:proofErr w:type="gramEnd"/>
-                      <w:r>
-                        <w:rPr>
-                          <w:rFonts w:ascii="Calibri" w:eastAsia="Calibri" w:hAnsi="Calibri" w:cs="Calibri"/>
-                          <w:b/>
-                          <w:spacing w:val="1"/>
-                          <w:sz w:val="24"/>
-                          <w:szCs w:val="24"/>
-                          <w:lang w:val="en-MY"/>
-                        </w:rPr>
-                        <w:t>}</w:t>
+                        <w:t>${tajukkerja}</w:t>
                       </w:r>
                     </w:p>
                   </w:txbxContent>
@@ -2732,7 +2460,6 @@
           <w:szCs w:val="24"/>
         </w:rPr>
       </w:pPr>
-      <w:proofErr w:type="spellStart"/>
       <w:r>
         <w:rPr>
           <w:spacing w:val="1"/>
@@ -2791,63 +2518,42 @@
           <w:sz w:val="22"/>
           <w:szCs w:val="22"/>
         </w:rPr>
-        <w:t>a</w:t>
-      </w:r>
-      <w:proofErr w:type="spellEnd"/>
-      <w:r>
-        <w:rPr>
+        <w:t>a un</w:t>
+      </w:r>
+      <w:r>
+        <w:rPr>
+          <w:spacing w:val="1"/>
           <w:position w:val="7"/>
           <w:sz w:val="22"/>
           <w:szCs w:val="22"/>
         </w:rPr>
+        <w:t>t</w:t>
+      </w:r>
+      <w:r>
+        <w:rPr>
+          <w:position w:val="7"/>
+          <w:sz w:val="22"/>
+          <w:szCs w:val="22"/>
+        </w:rPr>
+        <w:t>uk</w:t>
+      </w:r>
+      <w:r>
+        <w:rPr>
+          <w:spacing w:val="1"/>
+          <w:position w:val="7"/>
+          <w:sz w:val="22"/>
+          <w:szCs w:val="22"/>
+        </w:rPr>
         <w:t xml:space="preserve"> </w:t>
       </w:r>
-      <w:proofErr w:type="spellStart"/>
-      <w:proofErr w:type="gramStart"/>
       <w:r>
         <w:rPr>
           <w:position w:val="7"/>
           <w:sz w:val="22"/>
           <w:szCs w:val="22"/>
         </w:rPr>
-        <w:t>un</w:t>
-      </w:r>
-      <w:r>
-        <w:rPr>
-          <w:spacing w:val="1"/>
-          <w:position w:val="7"/>
-          <w:sz w:val="22"/>
-          <w:szCs w:val="22"/>
-        </w:rPr>
-        <w:t>t</w:t>
-      </w:r>
-      <w:r>
-        <w:rPr>
-          <w:position w:val="7"/>
-          <w:sz w:val="22"/>
-          <w:szCs w:val="22"/>
-        </w:rPr>
-        <w:t>uk</w:t>
-      </w:r>
-      <w:proofErr w:type="spellEnd"/>
-      <w:r>
-        <w:rPr>
-          <w:spacing w:val="1"/>
-          <w:position w:val="7"/>
-          <w:sz w:val="22"/>
-          <w:szCs w:val="22"/>
-        </w:rPr>
-        <w:t xml:space="preserve"> </w:t>
-      </w:r>
-      <w:r>
-        <w:rPr>
-          <w:position w:val="7"/>
-          <w:sz w:val="22"/>
-          <w:szCs w:val="22"/>
-        </w:rPr>
         <w:t>:</w:t>
       </w:r>
-      <w:proofErr w:type="gramEnd"/>
       <w:r>
         <w:rPr>
           <w:spacing w:val="14"/>
@@ -2888,7 +2594,6 @@
           <w:cols w:space="720"/>
         </w:sectPr>
       </w:pPr>
-      <w:proofErr w:type="spellStart"/>
       <w:r>
         <w:rPr>
           <w:position w:val="-1"/>
@@ -2930,18 +2635,59 @@
           <w:sz w:val="22"/>
           <w:szCs w:val="22"/>
         </w:rPr>
-        <w:t>an</w:t>
-      </w:r>
-      <w:proofErr w:type="spellEnd"/>
-      <w:r>
-        <w:rPr>
+        <w:t xml:space="preserve">an </w:t>
+      </w:r>
+      <w:r>
+        <w:rPr>
+          <w:spacing w:val="1"/>
+          <w:position w:val="-1"/>
+          <w:sz w:val="22"/>
+          <w:szCs w:val="22"/>
+        </w:rPr>
+        <w:t>i</w:t>
+      </w:r>
+      <w:r>
+        <w:rPr>
+          <w:position w:val="-1"/>
+          <w:sz w:val="22"/>
+          <w:szCs w:val="22"/>
+        </w:rPr>
+        <w:t>ni</w:t>
+      </w:r>
+      <w:r>
+        <w:rPr>
+          <w:spacing w:val="1"/>
           <w:position w:val="-1"/>
           <w:sz w:val="22"/>
           <w:szCs w:val="22"/>
         </w:rPr>
         <w:t xml:space="preserve"> </w:t>
       </w:r>
-      <w:proofErr w:type="spellStart"/>
+      <w:r>
+        <w:rPr>
+          <w:position w:val="-1"/>
+          <w:sz w:val="22"/>
+          <w:szCs w:val="22"/>
+        </w:rPr>
+        <w:t>ada</w:t>
+      </w:r>
+      <w:r>
+        <w:rPr>
+          <w:spacing w:val="2"/>
+          <w:position w:val="-1"/>
+          <w:sz w:val="22"/>
+          <w:szCs w:val="22"/>
+        </w:rPr>
+        <w:t>l</w:t>
+      </w:r>
+      <w:r>
+        <w:rPr>
+          <w:position w:val="-1"/>
+          <w:sz w:val="22"/>
+          <w:szCs w:val="22"/>
+        </w:rPr>
+        <w:t>ah d</w:t>
+      </w:r>
       <w:r>
         <w:rPr>
           <w:spacing w:val="1"/>
@@ -2957,9 +2703,42 @@
           <w:sz w:val="22"/>
           <w:szCs w:val="22"/>
         </w:rPr>
-        <w:t>ni</w:t>
-      </w:r>
-      <w:proofErr w:type="spellEnd"/>
+        <w:t>per</w:t>
+      </w:r>
+      <w:r>
+        <w:rPr>
+          <w:spacing w:val="1"/>
+          <w:position w:val="-1"/>
+          <w:sz w:val="22"/>
+          <w:szCs w:val="22"/>
+        </w:rPr>
+        <w:t>a</w:t>
+      </w:r>
+      <w:r>
+        <w:rPr>
+          <w:position w:val="-1"/>
+          <w:sz w:val="22"/>
+          <w:szCs w:val="22"/>
+        </w:rPr>
+        <w:t>k</w:t>
+      </w:r>
+      <w:r>
+        <w:rPr>
+          <w:spacing w:val="1"/>
+          <w:position w:val="-1"/>
+          <w:sz w:val="22"/>
+          <w:szCs w:val="22"/>
+        </w:rPr>
+        <w:t>u</w:t>
+      </w:r>
+      <w:r>
+        <w:rPr>
+          <w:position w:val="-1"/>
+          <w:sz w:val="22"/>
+          <w:szCs w:val="22"/>
+        </w:rPr>
+        <w:t>i</w:t>
+      </w:r>
       <w:r>
         <w:rPr>
           <w:spacing w:val="1"/>
@@ -2969,14 +2748,39 @@
         </w:rPr>
         <w:t xml:space="preserve"> </w:t>
       </w:r>
-      <w:proofErr w:type="spellStart"/>
-      <w:r>
-        <w:rPr>
-          <w:position w:val="-1"/>
-          <w:sz w:val="22"/>
-          <w:szCs w:val="22"/>
-        </w:rPr>
-        <w:t>ada</w:t>
+      <w:r>
+        <w:rPr>
+          <w:position w:val="-1"/>
+          <w:sz w:val="22"/>
+          <w:szCs w:val="22"/>
+        </w:rPr>
+        <w:t>bah</w:t>
+      </w:r>
+      <w:r>
+        <w:rPr>
+          <w:spacing w:val="-1"/>
+          <w:position w:val="-1"/>
+          <w:sz w:val="22"/>
+          <w:szCs w:val="22"/>
+        </w:rPr>
+        <w:t>a</w:t>
+      </w:r>
+      <w:r>
+        <w:rPr>
+          <w:position w:val="-1"/>
+          <w:sz w:val="22"/>
+          <w:szCs w:val="22"/>
+        </w:rPr>
+        <w:t>wa</w:t>
+      </w:r>
+      <w:r>
+        <w:rPr>
+          <w:spacing w:val="-1"/>
+          <w:position w:val="-1"/>
+          <w:sz w:val="22"/>
+          <w:szCs w:val="22"/>
+        </w:rPr>
+        <w:t xml:space="preserve"> </w:t>
       </w:r>
       <w:r>
         <w:rPr>
@@ -2985,7 +2789,334 @@
           <w:sz w:val="22"/>
           <w:szCs w:val="22"/>
         </w:rPr>
-        <w:t>l</w:t>
+        <w:t>k</w:t>
+      </w:r>
+      <w:r>
+        <w:rPr>
+          <w:position w:val="-1"/>
+          <w:sz w:val="22"/>
+          <w:szCs w:val="22"/>
+        </w:rPr>
+        <w:t>e</w:t>
+      </w:r>
+      <w:r>
+        <w:rPr>
+          <w:spacing w:val="-1"/>
+          <w:position w:val="-1"/>
+          <w:sz w:val="22"/>
+          <w:szCs w:val="22"/>
+        </w:rPr>
+        <w:t>r</w:t>
+      </w:r>
+      <w:r>
+        <w:rPr>
+          <w:spacing w:val="1"/>
+          <w:position w:val="-1"/>
+          <w:sz w:val="22"/>
+          <w:szCs w:val="22"/>
+        </w:rPr>
+        <w:t>j</w:t>
+      </w:r>
+      <w:r>
+        <w:rPr>
+          <w:spacing w:val="-6"/>
+          <w:position w:val="-1"/>
+          <w:sz w:val="22"/>
+          <w:szCs w:val="22"/>
+        </w:rPr>
+        <w:t>a</w:t>
+      </w:r>
+      <w:r>
+        <w:rPr>
+          <w:spacing w:val="-1"/>
+          <w:position w:val="-1"/>
+          <w:sz w:val="22"/>
+          <w:szCs w:val="22"/>
+        </w:rPr>
+        <w:t>-</w:t>
+      </w:r>
+      <w:r>
+        <w:rPr>
+          <w:spacing w:val="2"/>
+          <w:position w:val="-1"/>
+          <w:sz w:val="22"/>
+          <w:szCs w:val="22"/>
+        </w:rPr>
+        <w:t>k</w:t>
+      </w:r>
+      <w:r>
+        <w:rPr>
+          <w:position w:val="-1"/>
+          <w:sz w:val="22"/>
+          <w:szCs w:val="22"/>
+        </w:rPr>
+        <w:t>e</w:t>
+      </w:r>
+      <w:r>
+        <w:rPr>
+          <w:spacing w:val="-1"/>
+          <w:position w:val="-1"/>
+          <w:sz w:val="22"/>
+          <w:szCs w:val="22"/>
+        </w:rPr>
+        <w:t>r</w:t>
+      </w:r>
+      <w:r>
+        <w:rPr>
+          <w:spacing w:val="1"/>
+          <w:position w:val="-1"/>
+          <w:sz w:val="22"/>
+          <w:szCs w:val="22"/>
+        </w:rPr>
+        <w:t>j</w:t>
+      </w:r>
+      <w:r>
+        <w:rPr>
+          <w:position w:val="-1"/>
+          <w:sz w:val="22"/>
+          <w:szCs w:val="22"/>
+        </w:rPr>
+        <w:t xml:space="preserve">a </w:t>
+      </w:r>
+      <w:r>
+        <w:rPr>
+          <w:spacing w:val="2"/>
+          <w:position w:val="-1"/>
+          <w:sz w:val="22"/>
+          <w:szCs w:val="22"/>
+        </w:rPr>
+        <w:t>s</w:t>
+      </w:r>
+      <w:r>
+        <w:rPr>
+          <w:position w:val="-1"/>
+          <w:sz w:val="22"/>
+          <w:szCs w:val="22"/>
+        </w:rPr>
+        <w:t>ep</w:t>
+      </w:r>
+      <w:r>
+        <w:rPr>
+          <w:spacing w:val="-1"/>
+          <w:position w:val="-1"/>
+          <w:sz w:val="22"/>
+          <w:szCs w:val="22"/>
+        </w:rPr>
+        <w:t>e</w:t>
+      </w:r>
+      <w:r>
+        <w:rPr>
+          <w:position w:val="-1"/>
+          <w:sz w:val="22"/>
+          <w:szCs w:val="22"/>
+        </w:rPr>
+        <w:t>rti</w:t>
+      </w:r>
+      <w:r>
+        <w:rPr>
+          <w:spacing w:val="5"/>
+          <w:position w:val="-1"/>
+          <w:sz w:val="22"/>
+          <w:szCs w:val="22"/>
+        </w:rPr>
+        <w:t xml:space="preserve"> </w:t>
+      </w:r>
+      <w:r>
+        <w:rPr>
+          <w:spacing w:val="-4"/>
+          <w:position w:val="-1"/>
+          <w:sz w:val="22"/>
+          <w:szCs w:val="22"/>
+        </w:rPr>
+        <w:t>y</w:t>
+      </w:r>
+      <w:r>
+        <w:rPr>
+          <w:position w:val="-1"/>
+          <w:sz w:val="22"/>
+          <w:szCs w:val="22"/>
+        </w:rPr>
+        <w:t>a</w:t>
+      </w:r>
+      <w:r>
+        <w:rPr>
+          <w:spacing w:val="2"/>
+          <w:position w:val="-1"/>
+          <w:sz w:val="22"/>
+          <w:szCs w:val="22"/>
+        </w:rPr>
+        <w:t>n</w:t>
+      </w:r>
+      <w:r>
+        <w:rPr>
+          <w:position w:val="-1"/>
+          <w:sz w:val="22"/>
+          <w:szCs w:val="22"/>
+        </w:rPr>
+        <w:t>g</w:t>
+      </w:r>
+      <w:r>
+        <w:rPr>
+          <w:spacing w:val="-2"/>
+          <w:position w:val="-1"/>
+          <w:sz w:val="22"/>
+          <w:szCs w:val="22"/>
+        </w:rPr>
+        <w:t xml:space="preserve"> </w:t>
+      </w:r>
+      <w:r>
+        <w:rPr>
+          <w:spacing w:val="1"/>
+          <w:position w:val="-1"/>
+          <w:sz w:val="22"/>
+          <w:szCs w:val="22"/>
+        </w:rPr>
+        <w:t>t</w:t>
+      </w:r>
+      <w:r>
+        <w:rPr>
+          <w:spacing w:val="2"/>
+          <w:position w:val="-1"/>
+          <w:sz w:val="22"/>
+          <w:szCs w:val="22"/>
+        </w:rPr>
+        <w:t>e</w:t>
+      </w:r>
+      <w:r>
+        <w:rPr>
+          <w:position w:val="-1"/>
+          <w:sz w:val="22"/>
+          <w:szCs w:val="22"/>
+        </w:rPr>
+        <w:t>rsebut</w:t>
+      </w:r>
+      <w:r>
+        <w:rPr>
+          <w:spacing w:val="1"/>
+          <w:position w:val="-1"/>
+          <w:sz w:val="22"/>
+          <w:szCs w:val="22"/>
+        </w:rPr>
+        <w:t xml:space="preserve"> </w:t>
+      </w:r>
+      <w:r>
+        <w:rPr>
+          <w:position w:val="-1"/>
+          <w:sz w:val="22"/>
+          <w:szCs w:val="22"/>
+        </w:rPr>
+        <w:t>d</w:t>
+      </w:r>
+      <w:r>
+        <w:rPr>
+          <w:spacing w:val="1"/>
+          <w:position w:val="-1"/>
+          <w:sz w:val="22"/>
+          <w:szCs w:val="22"/>
+        </w:rPr>
+        <w:t>i</w:t>
+      </w:r>
+      <w:r>
+        <w:rPr>
+          <w:position w:val="-1"/>
+          <w:sz w:val="22"/>
+          <w:szCs w:val="22"/>
+        </w:rPr>
+        <w:t>at</w:t>
+      </w:r>
+      <w:r>
+        <w:rPr>
+          <w:spacing w:val="2"/>
+          <w:position w:val="-1"/>
+          <w:sz w:val="22"/>
+          <w:szCs w:val="22"/>
+        </w:rPr>
+        <w:t>a</w:t>
+      </w:r>
+      <w:r>
+        <w:rPr>
+          <w:position w:val="-1"/>
+          <w:sz w:val="22"/>
+          <w:szCs w:val="22"/>
+        </w:rPr>
+        <w:t xml:space="preserve">s </w:t>
+      </w:r>
+      <w:r>
+        <w:rPr>
+          <w:spacing w:val="1"/>
+          <w:position w:val="-1"/>
+          <w:sz w:val="22"/>
+          <w:szCs w:val="22"/>
+        </w:rPr>
+        <w:t>d</w:t>
+      </w:r>
+      <w:r>
+        <w:rPr>
+          <w:position w:val="-1"/>
+          <w:sz w:val="22"/>
+          <w:szCs w:val="22"/>
+        </w:rPr>
+        <w:t xml:space="preserve">engan </w:t>
+      </w:r>
+      <w:r>
+        <w:rPr>
+          <w:spacing w:val="1"/>
+          <w:position w:val="-1"/>
+          <w:sz w:val="22"/>
+          <w:szCs w:val="22"/>
+        </w:rPr>
+        <w:t>h</w:t>
+      </w:r>
+      <w:r>
+        <w:rPr>
+          <w:position w:val="-1"/>
+          <w:sz w:val="22"/>
+          <w:szCs w:val="22"/>
+        </w:rPr>
+        <w:t>a</w:t>
+      </w:r>
+      <w:r>
+        <w:rPr>
+          <w:spacing w:val="1"/>
+          <w:position w:val="-1"/>
+          <w:sz w:val="22"/>
+          <w:szCs w:val="22"/>
+        </w:rPr>
+        <w:t>r</w:t>
+      </w:r>
+      <w:r>
+        <w:rPr>
+          <w:position w:val="-1"/>
+          <w:sz w:val="22"/>
+          <w:szCs w:val="22"/>
+        </w:rPr>
+        <w:t>ga b</w:t>
+      </w:r>
+      <w:r>
+        <w:rPr>
+          <w:spacing w:val="2"/>
+          <w:position w:val="-1"/>
+          <w:sz w:val="22"/>
+          <w:szCs w:val="22"/>
+        </w:rPr>
+        <w:t>e</w:t>
+      </w:r>
+      <w:r>
+        <w:rPr>
+          <w:position w:val="-1"/>
+          <w:sz w:val="22"/>
+          <w:szCs w:val="22"/>
+        </w:rPr>
+        <w:t>rj</w:t>
+      </w:r>
+      <w:r>
+        <w:rPr>
+          <w:spacing w:val="1"/>
+          <w:position w:val="-1"/>
+          <w:sz w:val="22"/>
+          <w:szCs w:val="22"/>
+        </w:rPr>
+        <w:t>uml</w:t>
       </w:r>
       <w:r>
         <w:rPr>
@@ -2995,519 +3126,6 @@
         </w:rPr>
         <w:t>ah</w:t>
       </w:r>
-      <w:proofErr w:type="spellEnd"/>
-      <w:r>
-        <w:rPr>
-          <w:position w:val="-1"/>
-          <w:sz w:val="22"/>
-          <w:szCs w:val="22"/>
-        </w:rPr>
-        <w:t xml:space="preserve"> </w:t>
-      </w:r>
-      <w:proofErr w:type="spellStart"/>
-      <w:r>
-        <w:rPr>
-          <w:position w:val="-1"/>
-          <w:sz w:val="22"/>
-          <w:szCs w:val="22"/>
-        </w:rPr>
-        <w:t>d</w:t>
-      </w:r>
-      <w:r>
-        <w:rPr>
-          <w:spacing w:val="1"/>
-          <w:position w:val="-1"/>
-          <w:sz w:val="22"/>
-          <w:szCs w:val="22"/>
-        </w:rPr>
-        <w:t>i</w:t>
-      </w:r>
-      <w:r>
-        <w:rPr>
-          <w:position w:val="-1"/>
-          <w:sz w:val="22"/>
-          <w:szCs w:val="22"/>
-        </w:rPr>
-        <w:t>per</w:t>
-      </w:r>
-      <w:r>
-        <w:rPr>
-          <w:spacing w:val="1"/>
-          <w:position w:val="-1"/>
-          <w:sz w:val="22"/>
-          <w:szCs w:val="22"/>
-        </w:rPr>
-        <w:t>a</w:t>
-      </w:r>
-      <w:r>
-        <w:rPr>
-          <w:position w:val="-1"/>
-          <w:sz w:val="22"/>
-          <w:szCs w:val="22"/>
-        </w:rPr>
-        <w:t>k</w:t>
-      </w:r>
-      <w:r>
-        <w:rPr>
-          <w:spacing w:val="1"/>
-          <w:position w:val="-1"/>
-          <w:sz w:val="22"/>
-          <w:szCs w:val="22"/>
-        </w:rPr>
-        <w:t>u</w:t>
-      </w:r>
-      <w:r>
-        <w:rPr>
-          <w:position w:val="-1"/>
-          <w:sz w:val="22"/>
-          <w:szCs w:val="22"/>
-        </w:rPr>
-        <w:t>i</w:t>
-      </w:r>
-      <w:proofErr w:type="spellEnd"/>
-      <w:r>
-        <w:rPr>
-          <w:spacing w:val="1"/>
-          <w:position w:val="-1"/>
-          <w:sz w:val="22"/>
-          <w:szCs w:val="22"/>
-        </w:rPr>
-        <w:t xml:space="preserve"> </w:t>
-      </w:r>
-      <w:proofErr w:type="spellStart"/>
-      <w:r>
-        <w:rPr>
-          <w:position w:val="-1"/>
-          <w:sz w:val="22"/>
-          <w:szCs w:val="22"/>
-        </w:rPr>
-        <w:t>bah</w:t>
-      </w:r>
-      <w:r>
-        <w:rPr>
-          <w:spacing w:val="-1"/>
-          <w:position w:val="-1"/>
-          <w:sz w:val="22"/>
-          <w:szCs w:val="22"/>
-        </w:rPr>
-        <w:t>a</w:t>
-      </w:r>
-      <w:r>
-        <w:rPr>
-          <w:position w:val="-1"/>
-          <w:sz w:val="22"/>
-          <w:szCs w:val="22"/>
-        </w:rPr>
-        <w:t>wa</w:t>
-      </w:r>
-      <w:proofErr w:type="spellEnd"/>
-      <w:r>
-        <w:rPr>
-          <w:spacing w:val="-1"/>
-          <w:position w:val="-1"/>
-          <w:sz w:val="22"/>
-          <w:szCs w:val="22"/>
-        </w:rPr>
-        <w:t xml:space="preserve"> </w:t>
-      </w:r>
-      <w:proofErr w:type="spellStart"/>
-      <w:r>
-        <w:rPr>
-          <w:spacing w:val="2"/>
-          <w:position w:val="-1"/>
-          <w:sz w:val="22"/>
-          <w:szCs w:val="22"/>
-        </w:rPr>
-        <w:t>k</w:t>
-      </w:r>
-      <w:r>
-        <w:rPr>
-          <w:position w:val="-1"/>
-          <w:sz w:val="22"/>
-          <w:szCs w:val="22"/>
-        </w:rPr>
-        <w:t>e</w:t>
-      </w:r>
-      <w:r>
-        <w:rPr>
-          <w:spacing w:val="-1"/>
-          <w:position w:val="-1"/>
-          <w:sz w:val="22"/>
-          <w:szCs w:val="22"/>
-        </w:rPr>
-        <w:t>r</w:t>
-      </w:r>
-      <w:r>
-        <w:rPr>
-          <w:spacing w:val="1"/>
-          <w:position w:val="-1"/>
-          <w:sz w:val="22"/>
-          <w:szCs w:val="22"/>
-        </w:rPr>
-        <w:t>j</w:t>
-      </w:r>
-      <w:r>
-        <w:rPr>
-          <w:spacing w:val="-6"/>
-          <w:position w:val="-1"/>
-          <w:sz w:val="22"/>
-          <w:szCs w:val="22"/>
-        </w:rPr>
-        <w:t>a</w:t>
-      </w:r>
-      <w:r>
-        <w:rPr>
-          <w:spacing w:val="-1"/>
-          <w:position w:val="-1"/>
-          <w:sz w:val="22"/>
-          <w:szCs w:val="22"/>
-        </w:rPr>
-        <w:t>-</w:t>
-      </w:r>
-      <w:r>
-        <w:rPr>
-          <w:spacing w:val="2"/>
-          <w:position w:val="-1"/>
-          <w:sz w:val="22"/>
-          <w:szCs w:val="22"/>
-        </w:rPr>
-        <w:t>k</w:t>
-      </w:r>
-      <w:r>
-        <w:rPr>
-          <w:position w:val="-1"/>
-          <w:sz w:val="22"/>
-          <w:szCs w:val="22"/>
-        </w:rPr>
-        <w:t>e</w:t>
-      </w:r>
-      <w:r>
-        <w:rPr>
-          <w:spacing w:val="-1"/>
-          <w:position w:val="-1"/>
-          <w:sz w:val="22"/>
-          <w:szCs w:val="22"/>
-        </w:rPr>
-        <w:t>r</w:t>
-      </w:r>
-      <w:r>
-        <w:rPr>
-          <w:spacing w:val="1"/>
-          <w:position w:val="-1"/>
-          <w:sz w:val="22"/>
-          <w:szCs w:val="22"/>
-        </w:rPr>
-        <w:t>j</w:t>
-      </w:r>
-      <w:r>
-        <w:rPr>
-          <w:position w:val="-1"/>
-          <w:sz w:val="22"/>
-          <w:szCs w:val="22"/>
-        </w:rPr>
-        <w:t>a</w:t>
-      </w:r>
-      <w:proofErr w:type="spellEnd"/>
-      <w:r>
-        <w:rPr>
-          <w:position w:val="-1"/>
-          <w:sz w:val="22"/>
-          <w:szCs w:val="22"/>
-        </w:rPr>
-        <w:t xml:space="preserve"> </w:t>
-      </w:r>
-      <w:proofErr w:type="spellStart"/>
-      <w:r>
-        <w:rPr>
-          <w:spacing w:val="2"/>
-          <w:position w:val="-1"/>
-          <w:sz w:val="22"/>
-          <w:szCs w:val="22"/>
-        </w:rPr>
-        <w:t>s</w:t>
-      </w:r>
-      <w:r>
-        <w:rPr>
-          <w:position w:val="-1"/>
-          <w:sz w:val="22"/>
-          <w:szCs w:val="22"/>
-        </w:rPr>
-        <w:t>ep</w:t>
-      </w:r>
-      <w:r>
-        <w:rPr>
-          <w:spacing w:val="-1"/>
-          <w:position w:val="-1"/>
-          <w:sz w:val="22"/>
-          <w:szCs w:val="22"/>
-        </w:rPr>
-        <w:t>e</w:t>
-      </w:r>
-      <w:r>
-        <w:rPr>
-          <w:position w:val="-1"/>
-          <w:sz w:val="22"/>
-          <w:szCs w:val="22"/>
-        </w:rPr>
-        <w:t>rti</w:t>
-      </w:r>
-      <w:proofErr w:type="spellEnd"/>
-      <w:r>
-        <w:rPr>
-          <w:spacing w:val="5"/>
-          <w:position w:val="-1"/>
-          <w:sz w:val="22"/>
-          <w:szCs w:val="22"/>
-        </w:rPr>
-        <w:t xml:space="preserve"> </w:t>
-      </w:r>
-      <w:r>
-        <w:rPr>
-          <w:spacing w:val="-4"/>
-          <w:position w:val="-1"/>
-          <w:sz w:val="22"/>
-          <w:szCs w:val="22"/>
-        </w:rPr>
-        <w:t>y</w:t>
-      </w:r>
-      <w:r>
-        <w:rPr>
-          <w:position w:val="-1"/>
-          <w:sz w:val="22"/>
-          <w:szCs w:val="22"/>
-        </w:rPr>
-        <w:t>a</w:t>
-      </w:r>
-      <w:r>
-        <w:rPr>
-          <w:spacing w:val="2"/>
-          <w:position w:val="-1"/>
-          <w:sz w:val="22"/>
-          <w:szCs w:val="22"/>
-        </w:rPr>
-        <w:t>n</w:t>
-      </w:r>
-      <w:r>
-        <w:rPr>
-          <w:position w:val="-1"/>
-          <w:sz w:val="22"/>
-          <w:szCs w:val="22"/>
-        </w:rPr>
-        <w:t>g</w:t>
-      </w:r>
-      <w:r>
-        <w:rPr>
-          <w:spacing w:val="-2"/>
-          <w:position w:val="-1"/>
-          <w:sz w:val="22"/>
-          <w:szCs w:val="22"/>
-        </w:rPr>
-        <w:t xml:space="preserve"> </w:t>
-      </w:r>
-      <w:proofErr w:type="spellStart"/>
-      <w:r>
-        <w:rPr>
-          <w:spacing w:val="1"/>
-          <w:position w:val="-1"/>
-          <w:sz w:val="22"/>
-          <w:szCs w:val="22"/>
-        </w:rPr>
-        <w:t>t</w:t>
-      </w:r>
-      <w:r>
-        <w:rPr>
-          <w:spacing w:val="2"/>
-          <w:position w:val="-1"/>
-          <w:sz w:val="22"/>
-          <w:szCs w:val="22"/>
-        </w:rPr>
-        <w:t>e</w:t>
-      </w:r>
-      <w:r>
-        <w:rPr>
-          <w:position w:val="-1"/>
-          <w:sz w:val="22"/>
-          <w:szCs w:val="22"/>
-        </w:rPr>
-        <w:t>rsebut</w:t>
-      </w:r>
-      <w:proofErr w:type="spellEnd"/>
-      <w:r>
-        <w:rPr>
-          <w:spacing w:val="1"/>
-          <w:position w:val="-1"/>
-          <w:sz w:val="22"/>
-          <w:szCs w:val="22"/>
-        </w:rPr>
-        <w:t xml:space="preserve"> </w:t>
-      </w:r>
-      <w:proofErr w:type="spellStart"/>
-      <w:r>
-        <w:rPr>
-          <w:position w:val="-1"/>
-          <w:sz w:val="22"/>
-          <w:szCs w:val="22"/>
-        </w:rPr>
-        <w:t>d</w:t>
-      </w:r>
-      <w:r>
-        <w:rPr>
-          <w:spacing w:val="1"/>
-          <w:position w:val="-1"/>
-          <w:sz w:val="22"/>
-          <w:szCs w:val="22"/>
-        </w:rPr>
-        <w:t>i</w:t>
-      </w:r>
-      <w:r>
-        <w:rPr>
-          <w:position w:val="-1"/>
-          <w:sz w:val="22"/>
-          <w:szCs w:val="22"/>
-        </w:rPr>
-        <w:t>at</w:t>
-      </w:r>
-      <w:r>
-        <w:rPr>
-          <w:spacing w:val="2"/>
-          <w:position w:val="-1"/>
-          <w:sz w:val="22"/>
-          <w:szCs w:val="22"/>
-        </w:rPr>
-        <w:t>a</w:t>
-      </w:r>
-      <w:r>
-        <w:rPr>
-          <w:position w:val="-1"/>
-          <w:sz w:val="22"/>
-          <w:szCs w:val="22"/>
-        </w:rPr>
-        <w:t>s</w:t>
-      </w:r>
-      <w:proofErr w:type="spellEnd"/>
-      <w:r>
-        <w:rPr>
-          <w:position w:val="-1"/>
-          <w:sz w:val="22"/>
-          <w:szCs w:val="22"/>
-        </w:rPr>
-        <w:t xml:space="preserve"> </w:t>
-      </w:r>
-      <w:proofErr w:type="spellStart"/>
-      <w:r>
-        <w:rPr>
-          <w:spacing w:val="1"/>
-          <w:position w:val="-1"/>
-          <w:sz w:val="22"/>
-          <w:szCs w:val="22"/>
-        </w:rPr>
-        <w:t>d</w:t>
-      </w:r>
-      <w:r>
-        <w:rPr>
-          <w:position w:val="-1"/>
-          <w:sz w:val="22"/>
-          <w:szCs w:val="22"/>
-        </w:rPr>
-        <w:t>engan</w:t>
-      </w:r>
-      <w:proofErr w:type="spellEnd"/>
-      <w:r>
-        <w:rPr>
-          <w:position w:val="-1"/>
-          <w:sz w:val="22"/>
-          <w:szCs w:val="22"/>
-        </w:rPr>
-        <w:t xml:space="preserve"> </w:t>
-      </w:r>
-      <w:proofErr w:type="spellStart"/>
-      <w:r>
-        <w:rPr>
-          <w:spacing w:val="1"/>
-          <w:position w:val="-1"/>
-          <w:sz w:val="22"/>
-          <w:szCs w:val="22"/>
-        </w:rPr>
-        <w:t>h</w:t>
-      </w:r>
-      <w:r>
-        <w:rPr>
-          <w:position w:val="-1"/>
-          <w:sz w:val="22"/>
-          <w:szCs w:val="22"/>
-        </w:rPr>
-        <w:t>a</w:t>
-      </w:r>
-      <w:r>
-        <w:rPr>
-          <w:spacing w:val="1"/>
-          <w:position w:val="-1"/>
-          <w:sz w:val="22"/>
-          <w:szCs w:val="22"/>
-        </w:rPr>
-        <w:t>r</w:t>
-      </w:r>
-      <w:r>
-        <w:rPr>
-          <w:position w:val="-1"/>
-          <w:sz w:val="22"/>
-          <w:szCs w:val="22"/>
-        </w:rPr>
-        <w:t>ga</w:t>
-      </w:r>
-      <w:proofErr w:type="spellEnd"/>
-      <w:r>
-        <w:rPr>
-          <w:position w:val="-1"/>
-          <w:sz w:val="22"/>
-          <w:szCs w:val="22"/>
-        </w:rPr>
-        <w:t xml:space="preserve"> </w:t>
-      </w:r>
-      <w:proofErr w:type="spellStart"/>
-      <w:r>
-        <w:rPr>
-          <w:position w:val="-1"/>
-          <w:sz w:val="22"/>
-          <w:szCs w:val="22"/>
-        </w:rPr>
-        <w:t>b</w:t>
-      </w:r>
-      <w:r>
-        <w:rPr>
-          <w:spacing w:val="2"/>
-          <w:position w:val="-1"/>
-          <w:sz w:val="22"/>
-          <w:szCs w:val="22"/>
-        </w:rPr>
-        <w:t>e</w:t>
-      </w:r>
-      <w:r>
-        <w:rPr>
-          <w:position w:val="-1"/>
-          <w:sz w:val="22"/>
-          <w:szCs w:val="22"/>
-        </w:rPr>
-        <w:t>rj</w:t>
-      </w:r>
-      <w:r>
-        <w:rPr>
-          <w:spacing w:val="1"/>
-          <w:position w:val="-1"/>
-          <w:sz w:val="22"/>
-          <w:szCs w:val="22"/>
-        </w:rPr>
-        <w:t>uml</w:t>
-      </w:r>
-      <w:r>
-        <w:rPr>
-          <w:position w:val="-1"/>
-          <w:sz w:val="22"/>
-          <w:szCs w:val="22"/>
-        </w:rPr>
-        <w:t>ah</w:t>
-      </w:r>
-      <w:proofErr w:type="spellEnd"/>
     </w:p>
     <w:p>
       <w:pPr>
@@ -3534,15 +3152,7 @@
           <w:sz w:val="22"/>
           <w:szCs w:val="22"/>
         </w:rPr>
-        <w:t xml:space="preserve">M  </w:t>
-      </w:r>
-      <w:r>
-        <w:rPr>
-          <w:position w:val="-1"/>
-          <w:sz w:val="22"/>
-          <w:szCs w:val="22"/>
-        </w:rPr>
-        <w:t xml:space="preserve"> </w:t>
+        <w:t xml:space="preserve">M   </w:t>
       </w:r>
       <w:r>
         <w:rPr>
@@ -3552,7 +3162,7 @@
           <w:sz w:val="22"/>
           <w:szCs w:val="22"/>
         </w:rPr>
-        <w:t xml:space="preserve"> </w:t>
+        <w:t>$</w:t>
       </w:r>
       <w:r>
         <w:rPr>
@@ -3562,29 +3172,7 @@
           <w:szCs w:val="22"/>
           <w:u w:val="thick" w:color="000000"/>
         </w:rPr>
-        <w:t>{</w:t>
-      </w:r>
-      <w:proofErr w:type="spellStart"/>
-      <w:r>
-        <w:rPr>
-          <w:b/>
-          <w:position w:val="3"/>
-          <w:sz w:val="22"/>
-          <w:szCs w:val="22"/>
-          <w:u w:val="thick" w:color="000000"/>
-        </w:rPr>
-        <w:t>kosprojek</w:t>
-      </w:r>
-      <w:proofErr w:type="spellEnd"/>
-      <w:r>
-        <w:rPr>
-          <w:b/>
-          <w:position w:val="3"/>
-          <w:sz w:val="22"/>
-          <w:szCs w:val="22"/>
-          <w:u w:val="thick" w:color="000000"/>
-        </w:rPr>
-        <w:t>}</w:t>
+        <w:t>{kosprojek}</w:t>
       </w:r>
     </w:p>
     <w:p>
@@ -3608,8 +3196,6 @@
           <w:szCs w:val="22"/>
         </w:rPr>
       </w:pPr>
-      <w:proofErr w:type="spellStart"/>
-      <w:proofErr w:type="gramStart"/>
       <w:r>
         <w:rPr>
           <w:spacing w:val="1"/>
@@ -3627,8 +3213,6 @@
         </w:rPr>
         <w:t>elah</w:t>
       </w:r>
-      <w:proofErr w:type="spellEnd"/>
-      <w:proofErr w:type="gramEnd"/>
       <w:r>
         <w:rPr>
           <w:spacing w:val="-1"/>
@@ -3638,7 +3222,6 @@
         </w:rPr>
         <w:t xml:space="preserve"> </w:t>
       </w:r>
-      <w:proofErr w:type="spellStart"/>
       <w:r>
         <w:rPr>
           <w:position w:val="-1"/>
@@ -3679,18 +3262,8 @@
           <w:sz w:val="22"/>
           <w:szCs w:val="22"/>
         </w:rPr>
-        <w:t>apkan</w:t>
-      </w:r>
-      <w:proofErr w:type="spellEnd"/>
-      <w:r>
-        <w:rPr>
-          <w:position w:val="-1"/>
-          <w:sz w:val="22"/>
-          <w:szCs w:val="22"/>
-        </w:rPr>
-        <w:t xml:space="preserve"> </w:t>
-      </w:r>
-      <w:proofErr w:type="spellStart"/>
+        <w:t xml:space="preserve">apkan </w:t>
+      </w:r>
       <w:r>
         <w:rPr>
           <w:spacing w:val="1"/>
@@ -3732,18 +3305,8 @@
           <w:sz w:val="22"/>
           <w:szCs w:val="22"/>
         </w:rPr>
-        <w:t>an</w:t>
-      </w:r>
-      <w:proofErr w:type="spellEnd"/>
-      <w:r>
-        <w:rPr>
-          <w:position w:val="-1"/>
-          <w:sz w:val="22"/>
-          <w:szCs w:val="22"/>
-        </w:rPr>
-        <w:t xml:space="preserve"> </w:t>
-      </w:r>
-      <w:proofErr w:type="spellStart"/>
+        <w:t xml:space="preserve">an </w:t>
+      </w:r>
       <w:r>
         <w:rPr>
           <w:spacing w:val="1"/>
@@ -3776,18 +3339,8 @@
           <w:sz w:val="22"/>
           <w:szCs w:val="22"/>
         </w:rPr>
-        <w:t>askan</w:t>
-      </w:r>
-      <w:proofErr w:type="spellEnd"/>
-      <w:r>
-        <w:rPr>
-          <w:position w:val="-1"/>
-          <w:sz w:val="22"/>
-          <w:szCs w:val="22"/>
-        </w:rPr>
-        <w:t xml:space="preserve"> </w:t>
-      </w:r>
-      <w:proofErr w:type="spellStart"/>
+        <w:t xml:space="preserve">askan </w:t>
+      </w:r>
       <w:r>
         <w:rPr>
           <w:spacing w:val="2"/>
@@ -3814,7 +3367,6 @@
         </w:rPr>
         <w:t>da</w:t>
       </w:r>
-      <w:proofErr w:type="spellEnd"/>
     </w:p>
     <w:p>
       <w:pPr>
@@ -3829,36 +3381,17 @@
         <w:br w:type="column"/>
       </w:r>
       <w:r>
+        <w:lastRenderedPageBreak/>
+        <w:t>$</w:t>
+      </w:r>
+      <w:r>
         <w:rPr>
           <w:b/>
           <w:sz w:val="22"/>
           <w:szCs w:val="22"/>
           <w:u w:val="thick" w:color="000000"/>
         </w:rPr>
-        <w:lastRenderedPageBreak/>
-        <w:t>{</w:t>
-      </w:r>
-      <w:proofErr w:type="spellStart"/>
-      <w:proofErr w:type="gramStart"/>
-      <w:r>
-        <w:rPr>
-          <w:b/>
-          <w:sz w:val="22"/>
-          <w:szCs w:val="22"/>
-          <w:u w:val="thick" w:color="000000"/>
-        </w:rPr>
-        <w:t>tarikha</w:t>
-      </w:r>
-      <w:proofErr w:type="spellEnd"/>
-      <w:proofErr w:type="gramEnd"/>
-      <w:r>
-        <w:rPr>
-          <w:b/>
-          <w:sz w:val="22"/>
-          <w:szCs w:val="22"/>
-          <w:u w:val="thick" w:color="000000"/>
-        </w:rPr>
-        <w:t>}</w:t>
+        <w:t>{tarikha}</w:t>
       </w:r>
     </w:p>
     <w:p>
@@ -3892,25 +3425,13 @@
           </w:cols>
         </w:sectPr>
       </w:pPr>
-      <w:proofErr w:type="spellStart"/>
-      <w:proofErr w:type="gramStart"/>
-      <w:r>
-        <w:rPr>
-          <w:position w:val="-1"/>
-          <w:sz w:val="22"/>
-          <w:szCs w:val="22"/>
-        </w:rPr>
-        <w:t>dan</w:t>
-      </w:r>
-      <w:proofErr w:type="spellEnd"/>
-      <w:proofErr w:type="gramEnd"/>
-      <w:r>
-        <w:rPr>
-          <w:position w:val="-1"/>
-          <w:sz w:val="22"/>
-          <w:szCs w:val="22"/>
-        </w:rPr>
-        <w:t xml:space="preserve">  </w:t>
+      <w:r>
+        <w:rPr>
+          <w:position w:val="-1"/>
+          <w:sz w:val="22"/>
+          <w:szCs w:val="22"/>
+        </w:rPr>
+        <w:t xml:space="preserve">dan  </w:t>
       </w:r>
       <w:r>
         <w:rPr>
@@ -3921,7 +3442,6 @@
         </w:rPr>
         <w:t xml:space="preserve"> </w:t>
       </w:r>
-      <w:proofErr w:type="spellStart"/>
       <w:r>
         <w:rPr>
           <w:position w:val="-1"/>
@@ -3962,16 +3482,7 @@
           <w:sz w:val="22"/>
           <w:szCs w:val="22"/>
         </w:rPr>
-        <w:t>l</w:t>
-      </w:r>
-      <w:proofErr w:type="spellEnd"/>
-      <w:r>
-        <w:rPr>
-          <w:position w:val="-1"/>
-          <w:sz w:val="22"/>
-          <w:szCs w:val="22"/>
-        </w:rPr>
-        <w:t xml:space="preserve">  </w:t>
+        <w:t xml:space="preserve">l  </w:t>
       </w:r>
       <w:r>
         <w:rPr>
@@ -3982,7 +3493,6 @@
         </w:rPr>
         <w:t xml:space="preserve"> </w:t>
       </w:r>
-      <w:proofErr w:type="spellStart"/>
       <w:r>
         <w:rPr>
           <w:spacing w:val="1"/>
@@ -3998,16 +3508,7 @@
           <w:sz w:val="22"/>
           <w:szCs w:val="22"/>
         </w:rPr>
-        <w:t>k</w:t>
-      </w:r>
-      <w:proofErr w:type="spellEnd"/>
-      <w:r>
-        <w:rPr>
-          <w:position w:val="-1"/>
-          <w:sz w:val="22"/>
-          <w:szCs w:val="22"/>
-        </w:rPr>
-        <w:t xml:space="preserve">  </w:t>
+        <w:t xml:space="preserve">k  </w:t>
       </w:r>
       <w:r>
         <w:rPr>
@@ -4018,7 +3519,6 @@
         </w:rPr>
         <w:t xml:space="preserve"> </w:t>
       </w:r>
-      <w:proofErr w:type="spellStart"/>
       <w:r>
         <w:rPr>
           <w:position w:val="-1"/>
@@ -4044,7 +3544,6 @@
         </w:rPr>
         <w:t>da</w:t>
       </w:r>
-      <w:proofErr w:type="spellEnd"/>
     </w:p>
     <w:p>
       <w:pPr>
@@ -4063,10 +3562,8 @@
           <w:u w:val="thick" w:color="000000"/>
         </w:rPr>
         <w:lastRenderedPageBreak/>
-        <w:t>{</w:t>
-      </w:r>
-      <w:proofErr w:type="spellStart"/>
-      <w:proofErr w:type="gramStart"/>
+        <w:t>$</w:t>
+      </w:r>
       <w:r>
         <w:rPr>
           <w:b/>
@@ -4074,18 +3571,7 @@
           <w:szCs w:val="22"/>
           <w:u w:val="thick" w:color="000000"/>
         </w:rPr>
-        <w:t>tarikhb</w:t>
-      </w:r>
-      <w:proofErr w:type="spellEnd"/>
-      <w:proofErr w:type="gramEnd"/>
-      <w:r>
-        <w:rPr>
-          <w:b/>
-          <w:sz w:val="22"/>
-          <w:szCs w:val="22"/>
-          <w:u w:val="thick" w:color="000000"/>
-        </w:rPr>
-        <w:t>}</w:t>
+        <w:t>{tarikhb}</w:t>
       </w:r>
     </w:p>
     <w:p>
@@ -4117,8 +3603,6 @@
           </w:cols>
         </w:sectPr>
       </w:pPr>
-      <w:proofErr w:type="spellStart"/>
-      <w:proofErr w:type="gramStart"/>
       <w:r>
         <w:rPr>
           <w:position w:val="-1"/>
@@ -4127,8 +3611,6 @@
         </w:rPr>
         <w:t>dan</w:t>
       </w:r>
-      <w:proofErr w:type="spellEnd"/>
-      <w:proofErr w:type="gramEnd"/>
       <w:r>
         <w:rPr>
           <w:spacing w:val="44"/>
@@ -4138,7 +3620,6 @@
         </w:rPr>
         <w:t xml:space="preserve"> </w:t>
       </w:r>
-      <w:proofErr w:type="spellStart"/>
       <w:r>
         <w:rPr>
           <w:position w:val="-1"/>
@@ -4173,7 +3654,6 @@
         </w:rPr>
         <w:t>an</w:t>
       </w:r>
-      <w:proofErr w:type="spellEnd"/>
       <w:r>
         <w:rPr>
           <w:spacing w:val="44"/>
@@ -4183,7 +3663,6 @@
         </w:rPr>
         <w:t xml:space="preserve"> </w:t>
       </w:r>
-      <w:proofErr w:type="spellStart"/>
       <w:r>
         <w:rPr>
           <w:spacing w:val="1"/>
@@ -4201,7 +3680,6 @@
         </w:rPr>
         <w:t>ni</w:t>
       </w:r>
-      <w:proofErr w:type="spellEnd"/>
       <w:r>
         <w:rPr>
           <w:spacing w:val="45"/>
@@ -4211,7 +3689,6 @@
         </w:rPr>
         <w:t xml:space="preserve"> </w:t>
       </w:r>
-      <w:proofErr w:type="spellStart"/>
       <w:r>
         <w:rPr>
           <w:position w:val="-1"/>
@@ -4237,7 +3714,6 @@
         </w:rPr>
         <w:t>h</w:t>
       </w:r>
-      <w:proofErr w:type="spellEnd"/>
       <w:r>
         <w:rPr>
           <w:spacing w:val="45"/>
@@ -4247,7 +3723,6 @@
         </w:rPr>
         <w:t xml:space="preserve"> </w:t>
       </w:r>
-      <w:proofErr w:type="spellStart"/>
       <w:r>
         <w:rPr>
           <w:position w:val="-1"/>
@@ -4290,7 +3765,6 @@
         </w:rPr>
         <w:t>gan</w:t>
       </w:r>
-      <w:proofErr w:type="spellEnd"/>
       <w:r>
         <w:rPr>
           <w:spacing w:val="44"/>
@@ -4300,7 +3774,6 @@
         </w:rPr>
         <w:t xml:space="preserve"> </w:t>
       </w:r>
-      <w:proofErr w:type="spellStart"/>
       <w:r>
         <w:rPr>
           <w:position w:val="-1"/>
@@ -4369,7 +3842,6 @@
         </w:rPr>
         <w:t>n</w:t>
       </w:r>
-      <w:proofErr w:type="spellEnd"/>
       <w:r>
         <w:rPr>
           <w:spacing w:val="45"/>
@@ -4379,7 +3851,6 @@
         </w:rPr>
         <w:t xml:space="preserve"> </w:t>
       </w:r>
-      <w:proofErr w:type="spellStart"/>
       <w:r>
         <w:rPr>
           <w:position w:val="-1"/>
@@ -4405,7 +3876,6 @@
         </w:rPr>
         <w:t>uk</w:t>
       </w:r>
-      <w:proofErr w:type="spellEnd"/>
       <w:r>
         <w:rPr>
           <w:spacing w:val="45"/>
@@ -4415,7 +3885,6 @@
         </w:rPr>
         <w:t xml:space="preserve"> </w:t>
       </w:r>
-      <w:proofErr w:type="spellStart"/>
       <w:r>
         <w:rPr>
           <w:position w:val="-1"/>
@@ -4467,7 +3936,6 @@
         </w:rPr>
         <w:t>a</w:t>
       </w:r>
-      <w:proofErr w:type="spellEnd"/>
       <w:r>
         <w:rPr>
           <w:spacing w:val="43"/>
@@ -4477,7 +3945,6 @@
         </w:rPr>
         <w:t xml:space="preserve"> </w:t>
       </w:r>
-      <w:proofErr w:type="spellStart"/>
       <w:r>
         <w:rPr>
           <w:spacing w:val="1"/>
@@ -4521,7 +3988,6 @@
         </w:rPr>
         <w:t>ebut</w:t>
       </w:r>
-      <w:proofErr w:type="spellEnd"/>
       <w:r>
         <w:rPr>
           <w:spacing w:val="45"/>
@@ -4531,7 +3997,6 @@
         </w:rPr>
         <w:t xml:space="preserve"> </w:t>
       </w:r>
-      <w:proofErr w:type="spellStart"/>
       <w:r>
         <w:rPr>
           <w:position w:val="-1"/>
@@ -4557,7 +4022,6 @@
         </w:rPr>
         <w:t>a</w:t>
       </w:r>
-      <w:proofErr w:type="spellEnd"/>
       <w:r>
         <w:rPr>
           <w:spacing w:val="44"/>
@@ -4567,7 +4031,6 @@
         </w:rPr>
         <w:t xml:space="preserve"> </w:t>
       </w:r>
-      <w:proofErr w:type="spellStart"/>
       <w:r>
         <w:rPr>
           <w:position w:val="-1"/>
@@ -4576,7 +4039,6 @@
         </w:rPr>
         <w:t>pada</w:t>
       </w:r>
-      <w:proofErr w:type="spellEnd"/>
     </w:p>
     <w:p>
       <w:pPr>
@@ -4602,10 +4064,8 @@
           <w:szCs w:val="22"/>
           <w:u w:val="thick" w:color="000000"/>
         </w:rPr>
-        <w:t>{</w:t>
-      </w:r>
-      <w:proofErr w:type="spellStart"/>
-      <w:proofErr w:type="gramStart"/>
+        <w:t>$</w:t>
+      </w:r>
       <w:r>
         <w:rPr>
           <w:b/>
@@ -4613,18 +4073,7 @@
           <w:szCs w:val="22"/>
           <w:u w:val="thick" w:color="000000"/>
         </w:rPr>
-        <w:t>tarikhc</w:t>
-      </w:r>
-      <w:proofErr w:type="spellEnd"/>
-      <w:proofErr w:type="gramEnd"/>
-      <w:r>
-        <w:rPr>
-          <w:b/>
-          <w:sz w:val="22"/>
-          <w:szCs w:val="22"/>
-          <w:u w:val="thick" w:color="000000"/>
-        </w:rPr>
-        <w:t>}</w:t>
+        <w:t>{tarikhc}</w:t>
       </w:r>
     </w:p>
     <w:p>
@@ -4647,31 +4096,12 @@
           <w:szCs w:val="22"/>
         </w:rPr>
       </w:pPr>
-      <w:proofErr w:type="spellStart"/>
-      <w:proofErr w:type="gramStart"/>
-      <w:r>
-        <w:rPr>
-          <w:sz w:val="22"/>
-          <w:szCs w:val="22"/>
-        </w:rPr>
-        <w:t>dan</w:t>
-      </w:r>
-      <w:proofErr w:type="spellEnd"/>
-      <w:proofErr w:type="gramEnd"/>
-      <w:r>
-        <w:rPr>
-          <w:sz w:val="22"/>
-          <w:szCs w:val="22"/>
-        </w:rPr>
-        <w:t xml:space="preserve"> </w:t>
-      </w:r>
-      <w:proofErr w:type="spellStart"/>
-      <w:r>
-        <w:rPr>
-          <w:sz w:val="22"/>
-          <w:szCs w:val="22"/>
-        </w:rPr>
-        <w:t>ak</w:t>
+      <w:r>
+        <w:rPr>
+          <w:sz w:val="22"/>
+          <w:szCs w:val="22"/>
+        </w:rPr>
+        <w:t>dan ak</w:t>
       </w:r>
       <w:r>
         <w:rPr>
@@ -4686,17 +4116,8 @@
           <w:sz w:val="22"/>
           <w:szCs w:val="22"/>
         </w:rPr>
-        <w:t>n</w:t>
-      </w:r>
-      <w:proofErr w:type="spellEnd"/>
-      <w:r>
-        <w:rPr>
-          <w:sz w:val="22"/>
-          <w:szCs w:val="22"/>
-        </w:rPr>
-        <w:t xml:space="preserve"> </w:t>
-      </w:r>
-      <w:proofErr w:type="spellStart"/>
+        <w:t xml:space="preserve">n </w:t>
+      </w:r>
       <w:r>
         <w:rPr>
           <w:spacing w:val="2"/>
@@ -4740,17 +4161,8 @@
           <w:sz w:val="22"/>
           <w:szCs w:val="22"/>
         </w:rPr>
-        <w:t>r</w:t>
-      </w:r>
-      <w:proofErr w:type="spellEnd"/>
-      <w:r>
-        <w:rPr>
-          <w:sz w:val="22"/>
-          <w:szCs w:val="22"/>
-        </w:rPr>
-        <w:t xml:space="preserve"> </w:t>
-      </w:r>
-      <w:proofErr w:type="spellStart"/>
+        <w:t xml:space="preserve">r </w:t>
+      </w:r>
       <w:r>
         <w:rPr>
           <w:spacing w:val="2"/>
@@ -4766,7 +4178,6 @@
         </w:rPr>
         <w:t>ada</w:t>
       </w:r>
-      <w:proofErr w:type="spellEnd"/>
     </w:p>
     <w:p>
       <w:pPr>
@@ -4805,7 +4216,7 @@
           <w:szCs w:val="22"/>
           <w:u w:val="thick" w:color="000000"/>
         </w:rPr>
-        <w:t>{tarikhd</w:t>
+        <w:t>$</w:t>
       </w:r>
       <w:bookmarkStart w:id="0" w:name="_GoBack"/>
       <w:bookmarkEnd w:id="0"/>
@@ -4817,7 +4228,7 @@
           <w:szCs w:val="22"/>
           <w:u w:val="thick" w:color="000000"/>
         </w:rPr>
-        <w:t>}</w:t>
+        <w:t>{tarikhd}</w:t>
       </w:r>
       <w:r>
         <w:rPr>
@@ -4915,7 +4326,6 @@
           <w:szCs w:val="22"/>
         </w:rPr>
       </w:pPr>
-      <w:proofErr w:type="spellStart"/>
       <w:r>
         <w:rPr>
           <w:spacing w:val="3"/>
@@ -4959,15 +4369,7 @@
           <w:sz w:val="22"/>
           <w:szCs w:val="22"/>
         </w:rPr>
-        <w:t>a</w:t>
-      </w:r>
-      <w:proofErr w:type="spellEnd"/>
-      <w:r>
-        <w:rPr>
-          <w:sz w:val="22"/>
-          <w:szCs w:val="22"/>
-        </w:rPr>
-        <w:t xml:space="preserve"> </w:t>
+        <w:t xml:space="preserve">a </w:t>
       </w:r>
       <w:r>
         <w:rPr>
@@ -5017,7 +4419,6 @@
           <w:szCs w:val="22"/>
         </w:rPr>
       </w:pPr>
-      <w:proofErr w:type="spellStart"/>
       <w:r>
         <w:rPr>
           <w:spacing w:val="3"/>
@@ -5054,17 +4455,8 @@
           <w:sz w:val="22"/>
           <w:szCs w:val="22"/>
         </w:rPr>
-        <w:t>an</w:t>
-      </w:r>
-      <w:proofErr w:type="spellEnd"/>
-      <w:r>
-        <w:rPr>
-          <w:sz w:val="22"/>
-          <w:szCs w:val="22"/>
-        </w:rPr>
-        <w:t xml:space="preserve"> </w:t>
-      </w:r>
-      <w:proofErr w:type="spellStart"/>
+        <w:t xml:space="preserve">an </w:t>
+      </w:r>
       <w:r>
         <w:rPr>
           <w:spacing w:val="1"/>
@@ -5108,15 +4500,7 @@
           <w:sz w:val="22"/>
           <w:szCs w:val="22"/>
         </w:rPr>
-        <w:t>an</w:t>
-      </w:r>
-      <w:proofErr w:type="spellEnd"/>
-      <w:r>
-        <w:rPr>
-          <w:sz w:val="22"/>
-          <w:szCs w:val="22"/>
-        </w:rPr>
-        <w:t xml:space="preserve"> D</w:t>
+        <w:t>an D</w:t>
       </w:r>
       <w:r>
         <w:rPr>
@@ -5133,7 +4517,6 @@
         </w:rPr>
         <w:t xml:space="preserve">n </w:t>
       </w:r>
-      <w:proofErr w:type="spellStart"/>
       <w:r>
         <w:rPr>
           <w:spacing w:val="3"/>
@@ -5177,15 +4560,7 @@
           <w:sz w:val="22"/>
           <w:szCs w:val="22"/>
         </w:rPr>
-        <w:t>n</w:t>
-      </w:r>
-      <w:proofErr w:type="spellEnd"/>
-      <w:r>
-        <w:rPr>
-          <w:sz w:val="22"/>
-          <w:szCs w:val="22"/>
-        </w:rPr>
-        <w:t>, D</w:t>
+        <w:t>n, D</w:t>
       </w:r>
       <w:r>
         <w:rPr>
@@ -5215,15 +4590,7 @@
           <w:sz w:val="22"/>
           <w:szCs w:val="22"/>
         </w:rPr>
-        <w:t xml:space="preserve">ah Kuala </w:t>
-      </w:r>
-      <w:proofErr w:type="spellStart"/>
-      <w:r>
-        <w:rPr>
-          <w:sz w:val="22"/>
-          <w:szCs w:val="22"/>
-        </w:rPr>
-        <w:t>M</w:t>
+        <w:t>ah Kuala M</w:t>
       </w:r>
       <w:r>
         <w:rPr>
@@ -5246,17 +4613,8 @@
           <w:sz w:val="22"/>
           <w:szCs w:val="22"/>
         </w:rPr>
-        <w:t>a</w:t>
-      </w:r>
-      <w:proofErr w:type="spellEnd"/>
-      <w:r>
-        <w:rPr>
-          <w:sz w:val="22"/>
-          <w:szCs w:val="22"/>
-        </w:rPr>
-        <w:t>/</w:t>
-      </w:r>
-      <w:proofErr w:type="spellStart"/>
+        <w:t>a/</w:t>
+      </w:r>
       <w:r>
         <w:rPr>
           <w:spacing w:val="1"/>
@@ -5272,7 +4630,6 @@
         </w:rPr>
         <w:t>k</w:t>
       </w:r>
-      <w:proofErr w:type="spellEnd"/>
       <w:r>
         <w:rPr>
           <w:spacing w:val="1"/>
@@ -5412,7 +4769,6 @@
         </w:rPr>
         <w:t xml:space="preserve">ai </w:t>
       </w:r>
-      <w:proofErr w:type="spellStart"/>
       <w:r>
         <w:rPr>
           <w:spacing w:val="1"/>
@@ -5436,7 +4792,6 @@
         </w:rPr>
         <w:t>i</w:t>
       </w:r>
-      <w:proofErr w:type="spellEnd"/>
       <w:r>
         <w:rPr>
           <w:sz w:val="22"/>
@@ -5471,23 +4826,12 @@
           <w:szCs w:val="22"/>
         </w:rPr>
       </w:pPr>
-      <w:proofErr w:type="spellStart"/>
-      <w:proofErr w:type="gramStart"/>
-      <w:r>
-        <w:rPr>
-          <w:sz w:val="22"/>
-          <w:szCs w:val="22"/>
-        </w:rPr>
-        <w:t>s.k</w:t>
-      </w:r>
-      <w:proofErr w:type="spellEnd"/>
-      <w:proofErr w:type="gramEnd"/>
-      <w:r>
-        <w:rPr>
-          <w:sz w:val="22"/>
-          <w:szCs w:val="22"/>
-        </w:rPr>
-        <w:t>.</w:t>
+      <w:r>
+        <w:rPr>
+          <w:sz w:val="22"/>
+          <w:szCs w:val="22"/>
+        </w:rPr>
+        <w:t>s.k.</w:t>
       </w:r>
       <w:r>
         <w:rPr>
@@ -5496,7 +4840,6 @@
         </w:rPr>
         <w:tab/>
       </w:r>
-      <w:proofErr w:type="spellStart"/>
       <w:r>
         <w:rPr>
           <w:spacing w:val="1"/>
@@ -5525,23 +4868,135 @@
           <w:sz w:val="22"/>
           <w:szCs w:val="22"/>
         </w:rPr>
-        <w:t>at</w:t>
-      </w:r>
-      <w:proofErr w:type="spellEnd"/>
-      <w:r>
-        <w:rPr>
+        <w:t>at Kh</w:t>
+      </w:r>
+      <w:r>
+        <w:rPr>
+          <w:spacing w:val="1"/>
+          <w:sz w:val="22"/>
+          <w:szCs w:val="22"/>
+        </w:rPr>
+        <w:t>i</w:t>
+      </w:r>
+      <w:r>
+        <w:rPr>
+          <w:sz w:val="22"/>
+          <w:szCs w:val="22"/>
+        </w:rPr>
+        <w:t>d</w:t>
+      </w:r>
+      <w:r>
+        <w:rPr>
+          <w:spacing w:val="1"/>
+          <w:sz w:val="22"/>
+          <w:szCs w:val="22"/>
+        </w:rPr>
+        <w:t>m</w:t>
+      </w:r>
+      <w:r>
+        <w:rPr>
+          <w:sz w:val="22"/>
+          <w:szCs w:val="22"/>
+        </w:rPr>
+        <w:t>at Ko</w:t>
+      </w:r>
+      <w:r>
+        <w:rPr>
+          <w:spacing w:val="1"/>
+          <w:sz w:val="22"/>
+          <w:szCs w:val="22"/>
+        </w:rPr>
+        <w:t>nt</w:t>
+      </w:r>
+      <w:r>
+        <w:rPr>
+          <w:sz w:val="22"/>
+          <w:szCs w:val="22"/>
+        </w:rPr>
+        <w:t>r</w:t>
+      </w:r>
+      <w:r>
+        <w:rPr>
+          <w:spacing w:val="-1"/>
+          <w:sz w:val="22"/>
+          <w:szCs w:val="22"/>
+        </w:rPr>
+        <w:t>a</w:t>
+      </w:r>
+      <w:r>
+        <w:rPr>
+          <w:sz w:val="22"/>
+          <w:szCs w:val="22"/>
+        </w:rPr>
+        <w:t>k</w:t>
+      </w:r>
+      <w:r>
+        <w:rPr>
+          <w:spacing w:val="1"/>
+          <w:sz w:val="22"/>
+          <w:szCs w:val="22"/>
+        </w:rPr>
+        <w:t>t</w:t>
+      </w:r>
+      <w:r>
+        <w:rPr>
+          <w:sz w:val="22"/>
+          <w:szCs w:val="22"/>
+        </w:rPr>
+        <w:t>or, T</w:t>
+      </w:r>
+      <w:r>
+        <w:rPr>
+          <w:spacing w:val="1"/>
+          <w:sz w:val="22"/>
+          <w:szCs w:val="22"/>
+        </w:rPr>
+        <w:t>i</w:t>
+      </w:r>
+      <w:r>
+        <w:rPr>
+          <w:sz w:val="22"/>
+          <w:szCs w:val="22"/>
+        </w:rPr>
+        <w:t>n</w:t>
+      </w:r>
+      <w:r>
+        <w:rPr>
+          <w:spacing w:val="-2"/>
+          <w:sz w:val="22"/>
+          <w:szCs w:val="22"/>
+        </w:rPr>
+        <w:t>g</w:t>
+      </w:r>
+      <w:r>
+        <w:rPr>
+          <w:sz w:val="22"/>
+          <w:szCs w:val="22"/>
+        </w:rPr>
+        <w:t>kat</w:t>
+      </w:r>
+      <w:r>
+        <w:rPr>
+          <w:spacing w:val="1"/>
           <w:sz w:val="22"/>
           <w:szCs w:val="22"/>
         </w:rPr>
         <w:t xml:space="preserve"> </w:t>
       </w:r>
-      <w:proofErr w:type="spellStart"/>
-      <w:r>
-        <w:rPr>
-          <w:sz w:val="22"/>
-          <w:szCs w:val="22"/>
-        </w:rPr>
-        <w:t>Kh</w:t>
+      <w:r>
+        <w:rPr>
+          <w:sz w:val="22"/>
+          <w:szCs w:val="22"/>
+        </w:rPr>
+        <w:t xml:space="preserve">4, </w:t>
+      </w:r>
+      <w:r>
+        <w:rPr>
+          <w:spacing w:val="2"/>
+          <w:sz w:val="22"/>
+          <w:szCs w:val="22"/>
+        </w:rPr>
+        <w:t>W</w:t>
       </w:r>
       <w:r>
         <w:rPr>
@@ -5556,7 +5011,7 @@
           <w:sz w:val="22"/>
           <w:szCs w:val="22"/>
         </w:rPr>
-        <w:t>d</w:t>
+        <w:t>s</w:t>
       </w:r>
       <w:r>
         <w:rPr>
@@ -5571,34 +5026,11 @@
           <w:sz w:val="22"/>
           <w:szCs w:val="22"/>
         </w:rPr>
-        <w:t>at</w:t>
-      </w:r>
-      <w:proofErr w:type="spellEnd"/>
-      <w:r>
-        <w:rPr>
-          <w:sz w:val="22"/>
-          <w:szCs w:val="22"/>
-        </w:rPr>
-        <w:t xml:space="preserve"> </w:t>
-      </w:r>
-      <w:proofErr w:type="spellStart"/>
-      <w:r>
-        <w:rPr>
-          <w:sz w:val="22"/>
-          <w:szCs w:val="22"/>
-        </w:rPr>
-        <w:t>Ko</w:t>
-      </w:r>
-      <w:r>
-        <w:rPr>
-          <w:spacing w:val="1"/>
-          <w:sz w:val="22"/>
-          <w:szCs w:val="22"/>
-        </w:rPr>
-        <w:t>nt</w:t>
-      </w:r>
-      <w:r>
-        <w:rPr>
+        <w:t>a Pe</w:t>
+      </w:r>
+      <w:r>
+        <w:rPr>
+          <w:spacing w:val="-1"/>
           <w:sz w:val="22"/>
           <w:szCs w:val="22"/>
         </w:rPr>
@@ -5606,6 +5038,58 @@
       </w:r>
       <w:r>
         <w:rPr>
+          <w:sz w:val="22"/>
+          <w:szCs w:val="22"/>
+        </w:rPr>
+        <w:t>se</w:t>
+      </w:r>
+      <w:r>
+        <w:rPr>
+          <w:spacing w:val="2"/>
+          <w:sz w:val="22"/>
+          <w:szCs w:val="22"/>
+        </w:rPr>
+        <w:t>k</w:t>
+      </w:r>
+      <w:r>
+        <w:rPr>
+          <w:sz w:val="22"/>
+          <w:szCs w:val="22"/>
+        </w:rPr>
+        <w:t>u</w:t>
+      </w:r>
+      <w:r>
+        <w:rPr>
+          <w:spacing w:val="1"/>
+          <w:sz w:val="22"/>
+          <w:szCs w:val="22"/>
+        </w:rPr>
+        <w:t>t</w:t>
+      </w:r>
+      <w:r>
+        <w:rPr>
+          <w:sz w:val="22"/>
+          <w:szCs w:val="22"/>
+        </w:rPr>
+        <w:t xml:space="preserve">uan, </w:t>
+      </w:r>
+      <w:r>
+        <w:rPr>
+          <w:spacing w:val="3"/>
+          <w:sz w:val="22"/>
+          <w:szCs w:val="22"/>
+        </w:rPr>
+        <w:t>J</w:t>
+      </w:r>
+      <w:r>
+        <w:rPr>
+          <w:sz w:val="22"/>
+          <w:szCs w:val="22"/>
+        </w:rPr>
+        <w:t>alan K</w:t>
+      </w:r>
+      <w:r>
+        <w:rPr>
           <w:spacing w:val="-1"/>
           <w:sz w:val="22"/>
           <w:szCs w:val="22"/>
@@ -5614,105 +5098,6 @@
       </w:r>
       <w:r>
         <w:rPr>
-          <w:sz w:val="22"/>
-          <w:szCs w:val="22"/>
-        </w:rPr>
-        <w:t>k</w:t>
-      </w:r>
-      <w:r>
-        <w:rPr>
-          <w:spacing w:val="1"/>
-          <w:sz w:val="22"/>
-          <w:szCs w:val="22"/>
-        </w:rPr>
-        <w:t>t</w:t>
-      </w:r>
-      <w:r>
-        <w:rPr>
-          <w:sz w:val="22"/>
-          <w:szCs w:val="22"/>
-        </w:rPr>
-        <w:t>or</w:t>
-      </w:r>
-      <w:proofErr w:type="spellEnd"/>
-      <w:r>
-        <w:rPr>
-          <w:sz w:val="22"/>
-          <w:szCs w:val="22"/>
-        </w:rPr>
-        <w:t>, T</w:t>
-      </w:r>
-      <w:r>
-        <w:rPr>
-          <w:spacing w:val="1"/>
-          <w:sz w:val="22"/>
-          <w:szCs w:val="22"/>
-        </w:rPr>
-        <w:t>i</w:t>
-      </w:r>
-      <w:r>
-        <w:rPr>
-          <w:sz w:val="22"/>
-          <w:szCs w:val="22"/>
-        </w:rPr>
-        <w:t>n</w:t>
-      </w:r>
-      <w:r>
-        <w:rPr>
-          <w:spacing w:val="-2"/>
-          <w:sz w:val="22"/>
-          <w:szCs w:val="22"/>
-        </w:rPr>
-        <w:t>g</w:t>
-      </w:r>
-      <w:r>
-        <w:rPr>
-          <w:sz w:val="22"/>
-          <w:szCs w:val="22"/>
-        </w:rPr>
-        <w:t>kat</w:t>
-      </w:r>
-      <w:r>
-        <w:rPr>
-          <w:spacing w:val="1"/>
-          <w:sz w:val="22"/>
-          <w:szCs w:val="22"/>
-        </w:rPr>
-        <w:t xml:space="preserve"> </w:t>
-      </w:r>
-      <w:r>
-        <w:rPr>
-          <w:sz w:val="22"/>
-          <w:szCs w:val="22"/>
-        </w:rPr>
-        <w:t xml:space="preserve">4, </w:t>
-      </w:r>
-      <w:proofErr w:type="spellStart"/>
-      <w:r>
-        <w:rPr>
-          <w:spacing w:val="2"/>
-          <w:sz w:val="22"/>
-          <w:szCs w:val="22"/>
-        </w:rPr>
-        <w:t>W</w:t>
-      </w:r>
-      <w:r>
-        <w:rPr>
-          <w:spacing w:val="1"/>
-          <w:sz w:val="22"/>
-          <w:szCs w:val="22"/>
-        </w:rPr>
-        <w:t>i</w:t>
-      </w:r>
-      <w:r>
-        <w:rPr>
-          <w:sz w:val="22"/>
-          <w:szCs w:val="22"/>
-        </w:rPr>
-        <w:t>s</w:t>
-      </w:r>
-      <w:r>
-        <w:rPr>
           <w:spacing w:val="1"/>
           <w:sz w:val="22"/>
           <w:szCs w:val="22"/>
@@ -5724,16 +5109,38 @@
           <w:sz w:val="22"/>
           <w:szCs w:val="22"/>
         </w:rPr>
+        <w:t>p</w:t>
+      </w:r>
+      <w:r>
+        <w:rPr>
+          <w:spacing w:val="1"/>
+          <w:sz w:val="22"/>
+          <w:szCs w:val="22"/>
+        </w:rPr>
+        <w:t>u</w:t>
+      </w:r>
+      <w:r>
+        <w:rPr>
+          <w:sz w:val="22"/>
+          <w:szCs w:val="22"/>
+        </w:rPr>
+        <w:t xml:space="preserve">ng </w:t>
+      </w:r>
+      <w:r>
+        <w:rPr>
+          <w:spacing w:val="-1"/>
+          <w:sz w:val="22"/>
+          <w:szCs w:val="22"/>
+        </w:rPr>
+        <w:t>B</w:t>
+      </w:r>
+      <w:r>
+        <w:rPr>
+          <w:sz w:val="22"/>
+          <w:szCs w:val="22"/>
+        </w:rPr>
         <w:t>a</w:t>
       </w:r>
-      <w:proofErr w:type="spellEnd"/>
-      <w:r>
-        <w:rPr>
-          <w:sz w:val="22"/>
-          <w:szCs w:val="22"/>
-        </w:rPr>
-        <w:t xml:space="preserve"> Pe</w:t>
-      </w:r>
       <w:r>
         <w:rPr>
           <w:spacing w:val="-1"/>
@@ -5747,154 +5154,7 @@
           <w:sz w:val="22"/>
           <w:szCs w:val="22"/>
         </w:rPr>
-        <w:t>se</w:t>
-      </w:r>
-      <w:r>
-        <w:rPr>
-          <w:spacing w:val="2"/>
-          <w:sz w:val="22"/>
-          <w:szCs w:val="22"/>
-        </w:rPr>
-        <w:t>k</w:t>
-      </w:r>
-      <w:r>
-        <w:rPr>
-          <w:sz w:val="22"/>
-          <w:szCs w:val="22"/>
-        </w:rPr>
-        <w:t>u</w:t>
-      </w:r>
-      <w:r>
-        <w:rPr>
-          <w:spacing w:val="1"/>
-          <w:sz w:val="22"/>
-          <w:szCs w:val="22"/>
-        </w:rPr>
-        <w:t>t</w:t>
-      </w:r>
-      <w:r>
-        <w:rPr>
-          <w:sz w:val="22"/>
-          <w:szCs w:val="22"/>
-        </w:rPr>
-        <w:t xml:space="preserve">uan, </w:t>
-      </w:r>
-      <w:proofErr w:type="spellStart"/>
-      <w:r>
-        <w:rPr>
-          <w:spacing w:val="3"/>
-          <w:sz w:val="22"/>
-          <w:szCs w:val="22"/>
-        </w:rPr>
-        <w:t>J</w:t>
-      </w:r>
-      <w:r>
-        <w:rPr>
-          <w:sz w:val="22"/>
-          <w:szCs w:val="22"/>
-        </w:rPr>
-        <w:t>alan</w:t>
-      </w:r>
-      <w:proofErr w:type="spellEnd"/>
-      <w:r>
-        <w:rPr>
-          <w:sz w:val="22"/>
-          <w:szCs w:val="22"/>
-        </w:rPr>
-        <w:t xml:space="preserve"> </w:t>
-      </w:r>
-      <w:proofErr w:type="spellStart"/>
-      <w:r>
-        <w:rPr>
-          <w:sz w:val="22"/>
-          <w:szCs w:val="22"/>
-        </w:rPr>
-        <w:t>K</w:t>
-      </w:r>
-      <w:r>
-        <w:rPr>
-          <w:spacing w:val="-1"/>
-          <w:sz w:val="22"/>
-          <w:szCs w:val="22"/>
-        </w:rPr>
-        <w:t>a</w:t>
-      </w:r>
-      <w:r>
-        <w:rPr>
-          <w:spacing w:val="1"/>
-          <w:sz w:val="22"/>
-          <w:szCs w:val="22"/>
-        </w:rPr>
-        <w:t>m</w:t>
-      </w:r>
-      <w:r>
-        <w:rPr>
-          <w:sz w:val="22"/>
-          <w:szCs w:val="22"/>
-        </w:rPr>
-        <w:t>p</w:t>
-      </w:r>
-      <w:r>
-        <w:rPr>
-          <w:spacing w:val="1"/>
-          <w:sz w:val="22"/>
-          <w:szCs w:val="22"/>
-        </w:rPr>
-        <w:t>u</w:t>
-      </w:r>
-      <w:r>
-        <w:rPr>
-          <w:sz w:val="22"/>
-          <w:szCs w:val="22"/>
-        </w:rPr>
-        <w:t>ng</w:t>
-      </w:r>
-      <w:proofErr w:type="spellEnd"/>
-      <w:r>
-        <w:rPr>
-          <w:sz w:val="22"/>
-          <w:szCs w:val="22"/>
-        </w:rPr>
-        <w:t xml:space="preserve"> </w:t>
-      </w:r>
-      <w:proofErr w:type="spellStart"/>
-      <w:r>
-        <w:rPr>
-          <w:spacing w:val="-1"/>
-          <w:sz w:val="22"/>
-          <w:szCs w:val="22"/>
-        </w:rPr>
-        <w:t>B</w:t>
-      </w:r>
-      <w:r>
-        <w:rPr>
-          <w:sz w:val="22"/>
-          <w:szCs w:val="22"/>
-        </w:rPr>
-        <w:t>a</w:t>
-      </w:r>
-      <w:r>
-        <w:rPr>
-          <w:spacing w:val="-1"/>
-          <w:sz w:val="22"/>
-          <w:szCs w:val="22"/>
-        </w:rPr>
-        <w:t>r</w:t>
-      </w:r>
-      <w:r>
-        <w:rPr>
-          <w:sz w:val="22"/>
-          <w:szCs w:val="22"/>
-        </w:rPr>
-        <w:t>u</w:t>
-      </w:r>
-      <w:proofErr w:type="spellEnd"/>
-      <w:r>
-        <w:rPr>
-          <w:sz w:val="22"/>
-          <w:szCs w:val="22"/>
-        </w:rPr>
-        <w:t>,</w:t>
+        <w:t>u,</w:t>
       </w:r>
     </w:p>
     <w:p>
@@ -5942,15 +5202,7 @@
           <w:sz w:val="22"/>
           <w:szCs w:val="22"/>
         </w:rPr>
-        <w:t xml:space="preserve">0 </w:t>
-      </w:r>
-      <w:proofErr w:type="spellStart"/>
-      <w:r>
-        <w:rPr>
-          <w:sz w:val="22"/>
-          <w:szCs w:val="22"/>
-        </w:rPr>
-        <w:t>Al</w:t>
+        <w:t>0 Al</w:t>
       </w:r>
       <w:r>
         <w:rPr>
@@ -5965,41 +5217,31 @@
           <w:sz w:val="22"/>
           <w:szCs w:val="22"/>
         </w:rPr>
+        <w:t xml:space="preserve">r </w:t>
+      </w:r>
+      <w:r>
+        <w:rPr>
+          <w:spacing w:val="1"/>
+          <w:sz w:val="22"/>
+          <w:szCs w:val="22"/>
+        </w:rPr>
+        <w:t>S</w:t>
+      </w:r>
+      <w:r>
+        <w:rPr>
+          <w:sz w:val="22"/>
+          <w:szCs w:val="22"/>
+        </w:rPr>
+        <w:t>eta</w:t>
+      </w:r>
+      <w:r>
+        <w:rPr>
+          <w:spacing w:val="-1"/>
+          <w:sz w:val="22"/>
+          <w:szCs w:val="22"/>
+        </w:rPr>
         <w:t>r</w:t>
       </w:r>
-      <w:proofErr w:type="spellEnd"/>
-      <w:r>
-        <w:rPr>
-          <w:sz w:val="22"/>
-          <w:szCs w:val="22"/>
-        </w:rPr>
-        <w:t xml:space="preserve"> </w:t>
-      </w:r>
-      <w:proofErr w:type="spellStart"/>
-      <w:r>
-        <w:rPr>
-          <w:spacing w:val="1"/>
-          <w:sz w:val="22"/>
-          <w:szCs w:val="22"/>
-        </w:rPr>
-        <w:t>S</w:t>
-      </w:r>
-      <w:r>
-        <w:rPr>
-          <w:sz w:val="22"/>
-          <w:szCs w:val="22"/>
-        </w:rPr>
-        <w:t>eta</w:t>
-      </w:r>
-      <w:r>
-        <w:rPr>
-          <w:spacing w:val="-1"/>
-          <w:sz w:val="22"/>
-          <w:szCs w:val="22"/>
-        </w:rPr>
-        <w:t>r</w:t>
-      </w:r>
-      <w:proofErr w:type="spellEnd"/>
       <w:r>
         <w:rPr>
           <w:sz w:val="22"/>
@@ -6019,7 +5261,7 @@
 </file>
 
 <file path=word/numbering.xml><?xml version="1.0" encoding="utf-8"?>
-<w:numbering xmlns:wpc="http://schemas.microsoft.com/office/word/2010/wordprocessingCanvas" xmlns:mc="http://schemas.openxmlformats.org/markup-compatibility/2006" xmlns:o="urn:schemas-microsoft-com:office:office" xmlns:r="http://schemas.openxmlformats.org/officeDocument/2006/relationships" xmlns:m="http://schemas.openxmlformats.org/officeDocument/2006/math" xmlns:v="urn:schemas-microsoft-com:vml" xmlns:wp14="http://schemas.microsoft.com/office/word/2010/wordprocessingDrawing" xmlns:wp="http://schemas.openxmlformats.org/drawingml/2006/wordprocessingDrawing" xmlns:w10="urn:schemas-microsoft-com:office:word" xmlns:w="http://schemas.openxmlformats.org/wordprocessingml/2006/main" xmlns:w14="http://schemas.microsoft.com/office/word/2010/wordml" xmlns:w15="http://schemas.microsoft.com/office/word/2012/wordml" xmlns:wpg="http://schemas.microsoft.com/office/word/2010/wordprocessingGroup" xmlns:wpi="http://schemas.microsoft.com/office/word/2010/wordprocessingInk" xmlns:wne="http://schemas.microsoft.com/office/word/2006/wordml" xmlns:wps="http://schemas.microsoft.com/office/word/2010/wordprocessingShape" mc:Ignorable="w14 w15 wp14">
+<w:numbering xmlns:wpc="http://schemas.microsoft.com/office/word/2010/wordprocessingCanvas" xmlns:mo="http://schemas.microsoft.com/office/mac/office/2008/main" xmlns:mc="http://schemas.openxmlformats.org/markup-compatibility/2006" xmlns:mv="urn:schemas-microsoft-com:mac:vml" xmlns:o="urn:schemas-microsoft-com:office:office" xmlns:r="http://schemas.openxmlformats.org/officeDocument/2006/relationships" xmlns:m="http://schemas.openxmlformats.org/officeDocument/2006/math" xmlns:v="urn:schemas-microsoft-com:vml" xmlns:wp14="http://schemas.microsoft.com/office/word/2010/wordprocessingDrawing" xmlns:wp="http://schemas.openxmlformats.org/drawingml/2006/wordprocessingDrawing" xmlns:w10="urn:schemas-microsoft-com:office:word" xmlns:w="http://schemas.openxmlformats.org/wordprocessingml/2006/main" xmlns:w14="http://schemas.microsoft.com/office/word/2010/wordml" xmlns:w15="http://schemas.microsoft.com/office/word/2012/wordml" xmlns:wpg="http://schemas.microsoft.com/office/word/2010/wordprocessingGroup" xmlns:wpi="http://schemas.microsoft.com/office/word/2010/wordprocessingInk" xmlns:wne="http://schemas.microsoft.com/office/word/2006/wordml" xmlns:wps="http://schemas.microsoft.com/office/word/2010/wordprocessingShape" mc:Ignorable="w14 w15 wp14 mv">
   <w:abstractNum w:abstractNumId="0">
     <w:nsid w:val="317D4C0C"/>
     <w:multiLevelType w:val="multilevel"/>
@@ -6159,7 +5401,7 @@
     </w:rPrDefault>
     <w:pPrDefault/>
   </w:docDefaults>
-  <w:latentStyles w:defLockedState="0" w:defUIPriority="99" w:defSemiHidden="0" w:defUnhideWhenUsed="0" w:defQFormat="0" w:count="371">
+  <w:latentStyles w:defLockedState="0" w:defUIPriority="99" w:defSemiHidden="0" w:defUnhideWhenUsed="0" w:defQFormat="0" w:count="382">
     <w:lsdException w:name="Normal" w:uiPriority="0" w:qFormat="1"/>
     <w:lsdException w:name="heading 1" w:uiPriority="9" w:qFormat="1"/>
     <w:lsdException w:name="heading 2" w:semiHidden="1" w:uiPriority="9" w:unhideWhenUsed="1" w:qFormat="1"/>
@@ -6265,7 +5507,6 @@
     <w:lsdException w:name="HTML Sample" w:semiHidden="1" w:unhideWhenUsed="1"/>
     <w:lsdException w:name="HTML Typewriter" w:semiHidden="1" w:unhideWhenUsed="1"/>
     <w:lsdException w:name="HTML Variable" w:semiHidden="1" w:unhideWhenUsed="1"/>
-    <w:lsdException w:name="Normal Table" w:semiHidden="1" w:unhideWhenUsed="1"/>
     <w:lsdException w:name="annotation subject" w:semiHidden="1" w:unhideWhenUsed="1"/>
     <w:lsdException w:name="No List" w:semiHidden="1" w:unhideWhenUsed="1"/>
     <w:lsdException w:name="Outline List 1" w:semiHidden="1" w:unhideWhenUsed="1"/>
@@ -6311,11 +5552,9 @@
     <w:lsdException w:name="Table Subtle 1" w:semiHidden="1" w:unhideWhenUsed="1"/>
     <w:lsdException w:name="Table Subtle 2" w:semiHidden="1" w:unhideWhenUsed="1"/>
     <w:lsdException w:name="Table Web 1" w:semiHidden="1" w:unhideWhenUsed="1"/>
-    <w:lsdException w:name="Table Web 2" w:semiHidden="1" w:unhideWhenUsed="1"/>
     <w:lsdException w:name="Table Web 3" w:semiHidden="1" w:unhideWhenUsed="1"/>
     <w:lsdException w:name="Balloon Text" w:semiHidden="1" w:unhideWhenUsed="1"/>
     <w:lsdException w:name="Table Grid" w:uiPriority="59"/>
-    <w:lsdException w:name="Table Theme" w:semiHidden="1" w:unhideWhenUsed="1"/>
     <w:lsdException w:name="Placeholder Text" w:semiHidden="1"/>
     <w:lsdException w:name="No Spacing" w:uiPriority="1" w:qFormat="1"/>
     <w:lsdException w:name="Light Shading" w:uiPriority="60"/>
@@ -6531,6 +5770,8 @@
     <w:lsdException w:name="List Table 5 Dark Accent 6" w:uiPriority="50"/>
     <w:lsdException w:name="List Table 6 Colorful Accent 6" w:uiPriority="51"/>
     <w:lsdException w:name="List Table 7 Colorful Accent 6" w:uiPriority="52"/>
+    <w:lsdException w:name="Mention" w:semiHidden="1" w:unhideWhenUsed="1"/>
+    <w:lsdException w:name="Smart Hyperlink" w:semiHidden="1" w:unhideWhenUsed="1"/>
   </w:latentStyles>
   <w:style w:type="paragraph" w:default="1" w:styleId="Normal">
     <w:name w:val="Normal"/>
